--- a/LabSheets/Week_05.docx
+++ b/LabSheets/Week_05.docx
@@ -2638,7 +2638,7 @@
 <file path=word/numbering.xml><?xml version="1.0" encoding="utf-8"?>
 <w:numbering xmlns:w="http://schemas.openxmlformats.org/wordprocessingml/2006/main">
   <w:abstractNum w:abstractNumId="0">
-    <w:nsid w:val="2089617d"/>
+    <w:nsid w:val="1d0e4f9c"/>
     <w:multiLevelType w:val="multilevel"/>
     <w:lvl w:ilvl="0">
       <w:numFmt w:val="bullet"/>
@@ -2719,7 +2719,7 @@
     </w:lvl>
   </w:abstractNum>
   <w:abstractNum w:abstractNumId="2">
-    <w:nsid w:val="a754a245"/>
+    <w:nsid w:val="cb5e19a1"/>
     <w:multiLevelType w:val="multilevel"/>
     <w:lvl w:ilvl="0">
       <w:numFmt w:val="bullet"/>
@@ -2800,7 +2800,7 @@
     </w:lvl>
   </w:abstractNum>
   <w:abstractNum w:abstractNumId="3">
-    <w:nsid w:val="a8fd261b"/>
+    <w:nsid w:val="700f6fa1"/>
     <w:multiLevelType w:val="multilevel"/>
     <w:lvl w:ilvl="0">
       <w:start w:val="1"/>
@@ -2888,7 +2888,7 @@
     </w:lvl>
   </w:abstractNum>
   <w:abstractNum w:abstractNumId="4">
-    <w:nsid w:val="e6c226e4"/>
+    <w:nsid w:val="9324302f"/>
     <w:multiLevelType w:val="multilevel"/>
     <w:lvl w:ilvl="0">
       <w:start w:val="3"/>
@@ -2976,7 +2976,7 @@
     </w:lvl>
   </w:abstractNum>
   <w:abstractNum w:abstractNumId="5">
-    <w:nsid w:val="38d16c21"/>
+    <w:nsid w:val="5d5aa354"/>
     <w:multiLevelType w:val="multilevel"/>
     <w:lvl w:ilvl="0">
       <w:start w:val="5"/>
@@ -3064,7 +3064,7 @@
     </w:lvl>
   </w:abstractNum>
   <w:abstractNum w:abstractNumId="6">
-    <w:nsid w:val="f619c8a2"/>
+    <w:nsid w:val="4a560aa8"/>
     <w:multiLevelType w:val="multilevel"/>
     <w:lvl w:ilvl="0">
       <w:start w:val="10"/>

--- a/LabSheets/Week_05.docx
+++ b/LabSheets/Week_05.docx
@@ -2,7 +2,7 @@
 <file path=word/document.xml><?xml version="1.0" encoding="utf-8"?>
 <w:document xmlns:w="http://schemas.openxmlformats.org/wordprocessingml/2006/main" xmlns:m="http://schemas.openxmlformats.org/officeDocument/2006/math" xmlns:r="http://schemas.openxmlformats.org/officeDocument/2006/relationships" xmlns:o="urn:schemas-microsoft-com:office:office" xmlns:v="urn:schemas-microsoft-com:vml" xmlns:w10="urn:schemas-microsoft-com:office:word" xmlns:a="http://schemas.openxmlformats.org/drawingml/2006/main" xmlns:pic="http://schemas.openxmlformats.org/drawingml/2006/picture" xmlns:wp="http://schemas.openxmlformats.org/drawingml/2006/wordprocessingDrawing">
   <w:body>
-    <w:bookmarkStart w:id="21" w:name="week-5---object-orientated-programming"/>
+    <w:bookmarkStart w:id="week-5---object-orientated-programming" w:name="week-5---object-orientated-programming"/>
     <w:p>
       <w:pPr>
         <w:pStyle w:val="Heading1"/>
@@ -11,7 +11,7 @@
         <w:t xml:space="preserve">Week 5 - Object Orientated Programming</w:t>
       </w:r>
     </w:p>
-    <w:bookmarkEnd w:id="21"/>
+    <w:bookmarkEnd w:id="week-5---object-orientated-programming"/>
     <w:p>
       <w:r>
         <w:t xml:space="preserve">This lab sheet will introduce a very important concept of computer science: object orientated programming. After this session you will be familiar with the following concepts:</w:t>
@@ -61,7 +61,7 @@
         <w:t xml:space="preserve">Inheritance.</w:t>
       </w:r>
     </w:p>
-    <w:bookmarkStart w:id="22" w:name="classes"/>
+    <w:bookmarkStart w:id="classes" w:name="classes"/>
     <w:p>
       <w:pPr>
         <w:pStyle w:val="Heading2"/>
@@ -70,7 +70,7 @@
         <w:t xml:space="preserve">Classes</w:t>
       </w:r>
     </w:p>
-    <w:bookmarkEnd w:id="22"/>
+    <w:bookmarkEnd w:id="classes"/>
     <w:p>
       <w:pPr>
         <w:numPr>
@@ -88,7 +88,10 @@
         <w:t xml:space="preserve"> </w:t>
       </w:r>
       <w:r>
-        <w:t xml:space="preserve">The main idea behind object orientated programming (OOP) is to create abstract structures that allow us to not worry about data. Alan Kay come up with the concept and is quoted as saying: 'I wanted to get rid of data'. Instead of keeping track of variables using lists and arrays and writing specific functions for each operation we could be trying to do we use a system similar to the cellular structure in biology:</w:t>
+        <w:t xml:space="preserve">The main idea behind object orientated programming (OOP) is to create abstract structures that allow us to not worry about data. Alan Kay come up with the concept and is quoted as saying: 'I wanted to get rid of data'. Instead of keeping track of variables using lists and arrays and writing specific functions for each operation we could be trying to do we use a system similar to the cellular structure in biology</w:t>
+      </w:r>
+      <w:r>
+        <w:t xml:space="preserve">:</w:t>
       </w:r>
     </w:p>
     <w:p>
@@ -114,7 +117,7 @@
                     </pic:cNvPicPr>
                   </pic:nvPicPr>
                   <pic:blipFill>
-                    <a:blip r:embed="rId23"/>
+                    <a:blip r:embed="image1"/>
                     <a:stretch>
                       <a:fillRect/>
                     </a:stretch>
@@ -158,7 +161,13 @@
         </w:numPr>
       </w:pPr>
       <w:r>
-        <w:t xml:space="preserve">The following image shows the various ideas that we will work through in this lab sheet (keep it in mind as we go through things).</w:t>
+        <w:t xml:space="preserve">The following image</w:t>
+      </w:r>
+      <w:r>
+        <w:t xml:space="preserve"> </w:t>
+      </w:r>
+      <w:r>
+        <w:t xml:space="preserve">shows the various ideas that we will work through in this lab sheet (keep it in mind as we go through things).</w:t>
       </w:r>
     </w:p>
     <w:p>
@@ -184,7 +193,7 @@
                     </pic:cNvPicPr>
                   </pic:nvPicPr>
                   <pic:blipFill>
-                    <a:blip r:embed="rId24"/>
+                    <a:blip r:embed="image2"/>
                     <a:stretch>
                       <a:fillRect/>
                     </a:stretch>
@@ -272,9 +281,7 @@
         </w:rPr>
         <w:t xml:space="preserve">class Student()</w:t>
       </w:r>
-      <w:r>
-        <w:cr/>
-      </w:r>
+      <w:br/>
       <w:r>
         <w:rPr>
           <w:rStyle w:val="VerbatimChar"/>
@@ -492,9 +499,7 @@
         </w:rPr>
         <w:t xml:space="preserve">a = 25</w:t>
       </w:r>
-      <w:r>
-        <w:cr/>
-      </w:r>
+      <w:br/>
       <w:r>
         <w:rPr>
           <w:rStyle w:val="VerbatimChar"/>
@@ -525,7 +530,7 @@
         <w:t xml:space="preserve">.</w:t>
       </w:r>
     </w:p>
-    <w:bookmarkStart w:id="25" w:name="attributes"/>
+    <w:bookmarkStart w:id="attributes" w:name="attributes"/>
     <w:p>
       <w:pPr>
         <w:pStyle w:val="Heading2"/>
@@ -534,7 +539,7 @@
         <w:t xml:space="preserve">Attributes</w:t>
       </w:r>
     </w:p>
-    <w:bookmarkEnd w:id="25"/>
+    <w:bookmarkEnd w:id="attributes"/>
     <w:p>
       <w:pPr>
         <w:numPr>
@@ -560,27 +565,21 @@
         </w:rPr>
         <w:t xml:space="preserve">class Student():</w:t>
       </w:r>
-      <w:r>
-        <w:cr/>
-      </w:r>
+      <w:br/>
       <w:r>
         <w:rPr>
           <w:rStyle w:val="VerbatimChar"/>
         </w:rPr>
         <w:t xml:space="preserve">    courses = ["Biology", "Mathematics", "English"]</w:t>
       </w:r>
-      <w:r>
-        <w:cr/>
-      </w:r>
+      <w:br/>
       <w:r>
         <w:rPr>
           <w:rStyle w:val="VerbatimChar"/>
         </w:rPr>
         <w:t xml:space="preserve">    age = 12</w:t>
       </w:r>
-      <w:r>
-        <w:cr/>
-      </w:r>
+      <w:br/>
       <w:r>
         <w:rPr>
           <w:rStyle w:val="VerbatimChar"/>
@@ -628,27 +627,21 @@
         </w:rPr>
         <w:t xml:space="preserve">vince = Student()</w:t>
       </w:r>
-      <w:r>
-        <w:cr/>
-      </w:r>
+      <w:br/>
       <w:r>
         <w:rPr>
           <w:rStyle w:val="VerbatimChar"/>
         </w:rPr>
         <w:t xml:space="preserve">print vince.courses</w:t>
       </w:r>
-      <w:r>
-        <w:cr/>
-      </w:r>
+      <w:br/>
       <w:r>
         <w:rPr>
           <w:rStyle w:val="VerbatimChar"/>
         </w:rPr>
         <w:t xml:space="preserve">print vince.age</w:t>
       </w:r>
-      <w:r>
-        <w:cr/>
-      </w:r>
+      <w:br/>
       <w:r>
         <w:rPr>
           <w:rStyle w:val="VerbatimChar"/>
@@ -681,63 +674,49 @@
         </w:rPr>
         <w:t xml:space="preserve">vince.courses.append("French")</w:t>
       </w:r>
-      <w:r>
-        <w:cr/>
-      </w:r>
+      <w:br/>
       <w:r>
         <w:rPr>
           <w:rStyle w:val="VerbatimChar"/>
         </w:rPr>
         <w:t xml:space="preserve">print vince.courses</w:t>
       </w:r>
-      <w:r>
-        <w:cr/>
-      </w:r>
+      <w:br/>
       <w:r>
         <w:rPr>
           <w:rStyle w:val="VerbatimChar"/>
         </w:rPr>
         <w:t xml:space="preserve"/>
       </w:r>
-      <w:r>
-        <w:cr/>
-      </w:r>
+      <w:br/>
       <w:r>
         <w:rPr>
           <w:rStyle w:val="VerbatimChar"/>
         </w:rPr>
         <w:t xml:space="preserve">vince.age = 28</w:t>
       </w:r>
-      <w:r>
-        <w:cr/>
-      </w:r>
+      <w:br/>
       <w:r>
         <w:rPr>
           <w:rStyle w:val="VerbatimChar"/>
         </w:rPr>
         <w:t xml:space="preserve">print vince.age</w:t>
       </w:r>
-      <w:r>
-        <w:cr/>
-      </w:r>
+      <w:br/>
       <w:r>
         <w:rPr>
           <w:rStyle w:val="VerbatimChar"/>
         </w:rPr>
         <w:t xml:space="preserve"/>
       </w:r>
-      <w:r>
-        <w:cr/>
-      </w:r>
+      <w:br/>
       <w:r>
         <w:rPr>
           <w:rStyle w:val="VerbatimChar"/>
         </w:rPr>
         <w:t xml:space="preserve">vince.sex = "M"</w:t>
       </w:r>
-      <w:r>
-        <w:cr/>
-      </w:r>
+      <w:br/>
       <w:r>
         <w:rPr>
           <w:rStyle w:val="VerbatimChar"/>
@@ -825,27 +804,21 @@
         </w:rPr>
         <w:t xml:space="preserve">class Quadratic()</w:t>
       </w:r>
-      <w:r>
-        <w:cr/>
-      </w:r>
+      <w:br/>
       <w:r>
         <w:rPr>
           <w:rStyle w:val="VerbatimChar"/>
         </w:rPr>
         <w:t xml:space="preserve">    a = 0</w:t>
       </w:r>
-      <w:r>
-        <w:cr/>
-      </w:r>
+      <w:br/>
       <w:r>
         <w:rPr>
           <w:rStyle w:val="VerbatimChar"/>
         </w:rPr>
         <w:t xml:space="preserve">    b = 0</w:t>
       </w:r>
-      <w:r>
-        <w:cr/>
-      </w:r>
+      <w:br/>
       <w:r>
         <w:rPr>
           <w:rStyle w:val="VerbatimChar"/>
@@ -866,7 +839,7 @@
       <w:r>
         <w:t xml:space="preserve"> </w:t>
       </w:r>
-      <w:hyperlink r:id="rId26">
+      <w:hyperlink r:id="link0">
         <w:r>
           <w:rPr>
             <w:rStyle w:val="Hyperlink"/>
@@ -896,7 +869,7 @@
         <w:t xml:space="preserve">listofquadratics = []</w:t>
       </w:r>
     </w:p>
-    <w:bookmarkStart w:id="27" w:name="methods"/>
+    <w:bookmarkStart w:id="methods" w:name="methods"/>
     <w:p>
       <w:pPr>
         <w:pStyle w:val="Heading2"/>
@@ -905,7 +878,7 @@
         <w:t xml:space="preserve">Methods</w:t>
       </w:r>
     </w:p>
-    <w:bookmarkEnd w:id="27"/>
+    <w:bookmarkEnd w:id="methods"/>
     <w:p>
       <w:pPr>
         <w:numPr>
@@ -1035,54 +1008,42 @@
         </w:rPr>
         <w:t xml:space="preserve">class Student()</w:t>
       </w:r>
-      <w:r>
-        <w:cr/>
-      </w:r>
+      <w:br/>
       <w:r>
         <w:rPr>
           <w:rStyle w:val="VerbatimChar"/>
         </w:rPr>
         <w:t xml:space="preserve">    courses = ["Biology", "Mathematics", "English"]</w:t>
       </w:r>
-      <w:r>
-        <w:cr/>
-      </w:r>
+      <w:br/>
       <w:r>
         <w:rPr>
           <w:rStyle w:val="VerbatimChar"/>
         </w:rPr>
         <w:t xml:space="preserve">    age = 12</w:t>
       </w:r>
-      <w:r>
-        <w:cr/>
-      </w:r>
+      <w:br/>
       <w:r>
         <w:rPr>
           <w:rStyle w:val="VerbatimChar"/>
         </w:rPr>
         <w:t xml:space="preserve">    sex = 'Male'</w:t>
       </w:r>
-      <w:r>
-        <w:cr/>
-      </w:r>
+      <w:br/>
       <w:r>
         <w:rPr>
           <w:rStyle w:val="VerbatimChar"/>
         </w:rPr>
         <w:t xml:space="preserve"/>
       </w:r>
-      <w:r>
-        <w:cr/>
-      </w:r>
+      <w:br/>
       <w:r>
         <w:rPr>
           <w:rStyle w:val="VerbatimChar"/>
         </w:rPr>
         <w:t xml:space="preserve">    def haveabirthday(self):</w:t>
       </w:r>
-      <w:r>
-        <w:cr/>
-      </w:r>
+      <w:br/>
       <w:r>
         <w:rPr>
           <w:rStyle w:val="VerbatimChar"/>
@@ -1160,27 +1121,21 @@
         </w:rPr>
         <w:t xml:space="preserve">vince = Student()</w:t>
       </w:r>
-      <w:r>
-        <w:cr/>
-      </w:r>
+      <w:br/>
       <w:r>
         <w:rPr>
           <w:rStyle w:val="VerbatimChar"/>
         </w:rPr>
         <w:t xml:space="preserve">print vince.age</w:t>
       </w:r>
-      <w:r>
-        <w:cr/>
-      </w:r>
+      <w:br/>
       <w:r>
         <w:rPr>
           <w:rStyle w:val="VerbatimChar"/>
         </w:rPr>
         <w:t xml:space="preserve">vince.haveabirthday()</w:t>
       </w:r>
-      <w:r>
-        <w:cr/>
-      </w:r>
+      <w:br/>
       <w:r>
         <w:rPr>
           <w:rStyle w:val="VerbatimChar"/>
@@ -1213,54 +1168,42 @@
         </w:rPr>
         <w:t xml:space="preserve">class Student()</w:t>
       </w:r>
-      <w:r>
-        <w:cr/>
-      </w:r>
+      <w:br/>
       <w:r>
         <w:rPr>
           <w:rStyle w:val="VerbatimChar"/>
         </w:rPr>
         <w:t xml:space="preserve">    courses = ["Biology", "Mathematics", "English"]</w:t>
       </w:r>
-      <w:r>
-        <w:cr/>
-      </w:r>
+      <w:br/>
       <w:r>
         <w:rPr>
           <w:rStyle w:val="VerbatimChar"/>
         </w:rPr>
         <w:t xml:space="preserve">    age = 12</w:t>
       </w:r>
-      <w:r>
-        <w:cr/>
-      </w:r>
+      <w:br/>
       <w:r>
         <w:rPr>
           <w:rStyle w:val="VerbatimChar"/>
         </w:rPr>
         <w:t xml:space="preserve">    sex = 'Male'</w:t>
       </w:r>
-      <w:r>
-        <w:cr/>
-      </w:r>
+      <w:br/>
       <w:r>
         <w:rPr>
           <w:rStyle w:val="VerbatimChar"/>
         </w:rPr>
         <w:t xml:space="preserve"/>
       </w:r>
-      <w:r>
-        <w:cr/>
-      </w:r>
+      <w:br/>
       <w:r>
         <w:rPr>
           <w:rStyle w:val="VerbatimChar"/>
         </w:rPr>
         <w:t xml:space="preserve">    def haveabirthday(self, numberofbirthdays=1):</w:t>
       </w:r>
-      <w:r>
-        <w:cr/>
-      </w:r>
+      <w:br/>
       <w:r>
         <w:rPr>
           <w:rStyle w:val="VerbatimChar"/>
@@ -1293,45 +1236,35 @@
         </w:rPr>
         <w:t xml:space="preserve">vince = Student()</w:t>
       </w:r>
-      <w:r>
-        <w:cr/>
-      </w:r>
+      <w:br/>
       <w:r>
         <w:rPr>
           <w:rStyle w:val="VerbatimChar"/>
         </w:rPr>
         <w:t xml:space="preserve">print vince.age</w:t>
       </w:r>
-      <w:r>
-        <w:cr/>
-      </w:r>
+      <w:br/>
       <w:r>
         <w:rPr>
           <w:rStyle w:val="VerbatimChar"/>
         </w:rPr>
         <w:t xml:space="preserve">vince.haveabirthday()</w:t>
       </w:r>
-      <w:r>
-        <w:cr/>
-      </w:r>
+      <w:br/>
       <w:r>
         <w:rPr>
           <w:rStyle w:val="VerbatimChar"/>
         </w:rPr>
         <w:t xml:space="preserve">print vince.age</w:t>
       </w:r>
-      <w:r>
-        <w:cr/>
-      </w:r>
+      <w:br/>
       <w:r>
         <w:rPr>
           <w:rStyle w:val="VerbatimChar"/>
         </w:rPr>
         <w:t xml:space="preserve">vince.haveabirthday(28)</w:t>
       </w:r>
-      <w:r>
-        <w:cr/>
-      </w:r>
+      <w:br/>
       <w:r>
         <w:rPr>
           <w:rStyle w:val="VerbatimChar"/>
@@ -1347,7 +1280,7 @@
         </w:numPr>
       </w:pPr>
       <w:r>
-        <w:t xml:space="preserve">There are a variety of 'special' methods to be defined no classes. The one we will consider here is the</w:t>
+        <w:t xml:space="preserve">There are a variety of 'special' methods to be defined on classes. The one we will consider here is the</w:t>
       </w:r>
       <w:r>
         <w:t xml:space="preserve"> </w:t>
@@ -1362,7 +1295,7 @@
         <w:t xml:space="preserve"> </w:t>
       </w:r>
       <w:r>
-        <w:t xml:space="preserve">method. This method is fun when an instance is created. The following code allows us to pass arguments to an instance of a class when it is</w:t>
+        <w:t xml:space="preserve">method. This method is run when an instance is created. The following code allows us to pass arguments to an instance of a class when it is</w:t>
       </w:r>
       <w:r>
         <w:t xml:space="preserve"> </w:t>
@@ -1394,99 +1327,77 @@
         </w:rPr>
         <w:t xml:space="preserve">class Student():</w:t>
       </w:r>
-      <w:r>
-        <w:cr/>
-      </w:r>
+      <w:br/>
       <w:r>
         <w:rPr>
           <w:rStyle w:val="VerbatimChar"/>
         </w:rPr>
         <w:t xml:space="preserve">    def __init__(self, courses, age, sex):</w:t>
       </w:r>
-      <w:r>
-        <w:cr/>
-      </w:r>
+      <w:br/>
       <w:r>
         <w:rPr>
           <w:rStyle w:val="VerbatimChar"/>
         </w:rPr>
         <w:t xml:space="preserve">        self.courses = courses</w:t>
       </w:r>
-      <w:r>
-        <w:cr/>
-      </w:r>
+      <w:br/>
       <w:r>
         <w:rPr>
           <w:rStyle w:val="VerbatimChar"/>
         </w:rPr>
         <w:t xml:space="preserve">        self.age = age</w:t>
       </w:r>
-      <w:r>
-        <w:cr/>
-      </w:r>
+      <w:br/>
       <w:r>
         <w:rPr>
           <w:rStyle w:val="VerbatimChar"/>
         </w:rPr>
         <w:t xml:space="preserve">        self.sex = sex</w:t>
       </w:r>
-      <w:r>
-        <w:cr/>
-      </w:r>
+      <w:br/>
       <w:r>
         <w:rPr>
           <w:rStyle w:val="VerbatimChar"/>
         </w:rPr>
         <w:t xml:space="preserve">    def haveabirthday(self, numberofbirthdays):</w:t>
       </w:r>
-      <w:r>
-        <w:cr/>
-      </w:r>
+      <w:br/>
       <w:r>
         <w:rPr>
           <w:rStyle w:val="VerbatimChar"/>
         </w:rPr>
         <w:t xml:space="preserve">        self.age += numberofbirthdays</w:t>
       </w:r>
-      <w:r>
-        <w:cr/>
-      </w:r>
+      <w:br/>
       <w:r>
         <w:rPr>
           <w:rStyle w:val="VerbatimChar"/>
         </w:rPr>
         <w:t xml:space="preserve"/>
       </w:r>
-      <w:r>
-        <w:cr/>
-      </w:r>
+      <w:br/>
       <w:r>
         <w:rPr>
           <w:rStyle w:val="VerbatimChar"/>
         </w:rPr>
         <w:t xml:space="preserve">vince = Student(["Biology","Math"], 28, "Male")</w:t>
       </w:r>
-      <w:r>
-        <w:cr/>
-      </w:r>
+      <w:br/>
       <w:r>
         <w:rPr>
           <w:rStyle w:val="VerbatimChar"/>
         </w:rPr>
         <w:t xml:space="preserve">print vince.courses</w:t>
       </w:r>
-      <w:r>
-        <w:cr/>
-      </w:r>
+      <w:br/>
       <w:r>
         <w:rPr>
           <w:rStyle w:val="VerbatimChar"/>
         </w:rPr>
         <w:t xml:space="preserve">print vince.age</w:t>
       </w:r>
-      <w:r>
-        <w:cr/>
-      </w:r>
+      <w:br/>
       <w:r>
         <w:rPr>
           <w:rStyle w:val="VerbatimChar"/>
@@ -1611,9 +1522,7 @@
           <w:ilvl w:val="0"/>
         </w:numPr>
       </w:pPr>
-      <w:r>
-        <w:cr/>
-      </w:r>
+      <w:br/>
       <m:oMathPara>
         <m:oMathParaPr>
           <m:jc m:val="center"/>
@@ -1692,9 +1601,7 @@
           </m:f>
         </m:oMath>
       </m:oMathPara>
-      <w:r>
-        <w:cr/>
-      </w:r>
+      <w:br/>
     </w:p>
     <w:p>
       <w:pPr>
@@ -1709,7 +1616,7 @@
       <w:r>
         <w:t xml:space="preserve"> </w:t>
       </w:r>
-      <w:hyperlink r:id="rId26">
+      <w:hyperlink r:id="link0">
         <w:r>
           <w:rPr>
             <w:rStyle w:val="Hyperlink"/>
@@ -1749,63 +1656,49 @@
         </w:rPr>
         <w:t xml:space="preserve">coursedictionary = {1: "Math",</w:t>
       </w:r>
-      <w:r>
-        <w:cr/>
-      </w:r>
+      <w:br/>
       <w:r>
         <w:rPr>
           <w:rStyle w:val="VerbatimChar"/>
         </w:rPr>
         <w:t xml:space="preserve">                    2: "English",</w:t>
       </w:r>
-      <w:r>
-        <w:cr/>
-      </w:r>
+      <w:br/>
       <w:r>
         <w:rPr>
           <w:rStyle w:val="VerbatimChar"/>
         </w:rPr>
         <w:t xml:space="preserve">                    3: "French",</w:t>
       </w:r>
-      <w:r>
-        <w:cr/>
-      </w:r>
+      <w:br/>
       <w:r>
         <w:rPr>
           <w:rStyle w:val="VerbatimChar"/>
         </w:rPr>
         <w:t xml:space="preserve">                    4: "Physics",</w:t>
       </w:r>
-      <w:r>
-        <w:cr/>
-      </w:r>
+      <w:br/>
       <w:r>
         <w:rPr>
           <w:rStyle w:val="VerbatimChar"/>
         </w:rPr>
         <w:t xml:space="preserve">                    5: "PE",</w:t>
       </w:r>
-      <w:r>
-        <w:cr/>
-      </w:r>
+      <w:br/>
       <w:r>
         <w:rPr>
           <w:rStyle w:val="VerbatimChar"/>
         </w:rPr>
         <w:t xml:space="preserve">                    6: "Biology",</w:t>
       </w:r>
-      <w:r>
-        <w:cr/>
-      </w:r>
+      <w:br/>
       <w:r>
         <w:rPr>
           <w:rStyle w:val="VerbatimChar"/>
         </w:rPr>
         <w:t xml:space="preserve">                    7: "History",</w:t>
       </w:r>
-      <w:r>
-        <w:cr/>
-      </w:r>
+      <w:br/>
       <w:r>
         <w:rPr>
           <w:rStyle w:val="VerbatimChar"/>
@@ -1886,7 +1779,13 @@
         <w:t xml:space="preserve"> </w:t>
       </w:r>
       <w:r>
-        <w:t xml:space="preserve">the probability of the drops landing in an inscribed circle of radius</w:t>
+        <w:t xml:space="preserve">the probability of the drops landing in an inscribed circle</w:t>
+      </w:r>
+      <w:r>
+        <w:t xml:space="preserve"> </w:t>
+      </w:r>
+      <w:r>
+        <w:t xml:space="preserve">of radius</w:t>
       </w:r>
       <w:r>
         <w:t xml:space="preserve"> </w:t>
@@ -1911,9 +1810,7 @@
           <w:ilvl w:val="0"/>
         </w:numPr>
       </w:pPr>
-      <w:r>
-        <w:cr/>
-      </w:r>
+      <w:br/>
       <m:oMathPara>
         <m:oMathParaPr>
           <m:jc m:val="center"/>
@@ -2020,9 +1917,7 @@
           </m:f>
         </m:oMath>
       </m:oMathPara>
-      <w:r>
-        <w:cr/>
-      </w:r>
+      <w:br/>
     </w:p>
     <w:p>
       <w:pPr>
@@ -2047,7 +1942,7 @@
                     </pic:cNvPicPr>
                   </pic:nvPicPr>
                   <pic:blipFill>
-                    <a:blip r:embed="rId28"/>
+                    <a:blip r:embed="image3"/>
                     <a:stretch>
                       <a:fillRect/>
                     </a:stretch>
@@ -2082,6 +1977,9 @@
           <w:ilvl w:val="0"/>
         </w:numPr>
       </w:pPr>
+      <w:r>
+        <w:t xml:space="preserve">{Inscribed circle}</w:t>
+      </w:r>
     </w:p>
     <w:p>
       <w:pPr>
@@ -2180,36 +2078,28 @@
         </w:rPr>
         <w:t xml:space="preserve">class Drop():</w:t>
       </w:r>
-      <w:r>
-        <w:cr/>
-      </w:r>
+      <w:br/>
       <w:r>
         <w:rPr>
           <w:rStyle w:val="VerbatimChar"/>
         </w:rPr>
         <w:t xml:space="preserve">    def __iter__(self, r=1):</w:t>
       </w:r>
-      <w:r>
-        <w:cr/>
-      </w:r>
+      <w:br/>
       <w:r>
         <w:rPr>
           <w:rStyle w:val="VerbatimChar"/>
         </w:rPr>
         <w:t xml:space="preserve">        self.x = (.5 - random.random()) * 2 * r</w:t>
       </w:r>
-      <w:r>
-        <w:cr/>
-      </w:r>
+      <w:br/>
       <w:r>
         <w:rPr>
           <w:rStyle w:val="VerbatimChar"/>
         </w:rPr>
         <w:t xml:space="preserve">        self.y = (.5 - random.random()) * 2 * r</w:t>
       </w:r>
-      <w:r>
-        <w:cr/>
-      </w:r>
+      <w:br/>
       <w:r>
         <w:rPr>
           <w:rStyle w:val="VerbatimChar"/>
@@ -2273,9 +2163,7 @@
       <w:r>
         <w:t xml:space="preserve"> </w:t>
       </w:r>
-      <w:r>
-        <w:cr/>
-      </w:r>
+      <w:br/>
       <m:oMathPara>
         <m:oMathParaPr>
           <m:jc m:val="center"/>
@@ -2333,9 +2221,7 @@
           </m:sSup>
         </m:oMath>
       </m:oMathPara>
-      <w:r>
-        <w:cr/>
-      </w:r>
+      <w:br/>
       <w:r>
         <w:t xml:space="preserve">.</w:t>
       </w:r>
@@ -2400,7 +2286,7 @@
         <w:t xml:space="preserve">(This is an example of a technique called Monte Carlo Simulation.)</w:t>
       </w:r>
     </w:p>
-    <w:bookmarkStart w:id="29" w:name="inheritance"/>
+    <w:bookmarkStart w:id="inheritance" w:name="inheritance"/>
     <w:p>
       <w:pPr>
         <w:pStyle w:val="Heading2"/>
@@ -2409,7 +2295,7 @@
         <w:t xml:space="preserve">Inheritance</w:t>
       </w:r>
     </w:p>
-    <w:bookmarkEnd w:id="29"/>
+    <w:bookmarkEnd w:id="inheritance"/>
     <w:p>
       <w:pPr>
         <w:numPr>
@@ -2427,7 +2313,7 @@
         <w:t xml:space="preserve"> </w:t>
       </w:r>
       <w:r>
-        <w:t xml:space="preserve">One final important concept of object orientated programming that we will consider is 'inheritabce'. This allows us create hierarchical structures of classes where some classes are derived from others.</w:t>
+        <w:t xml:space="preserve">One final important concept of object orientated programming that we will consider is 'inheritance'. This allows us create hierarchical structures of classes where some classes are derived from others.</w:t>
       </w:r>
     </w:p>
     <w:p>
@@ -2455,54 +2341,42 @@
         </w:rPr>
         <w:t xml:space="preserve">class Student():</w:t>
       </w:r>
-      <w:r>
-        <w:cr/>
-      </w:r>
+      <w:br/>
       <w:r>
         <w:rPr>
           <w:rStyle w:val="VerbatimChar"/>
         </w:rPr>
         <w:t xml:space="preserve">    def __init__(self, courses, age, sex):</w:t>
       </w:r>
-      <w:r>
-        <w:cr/>
-      </w:r>
+      <w:br/>
       <w:r>
         <w:rPr>
           <w:rStyle w:val="VerbatimChar"/>
         </w:rPr>
         <w:t xml:space="preserve">        self.courses = courses</w:t>
       </w:r>
-      <w:r>
-        <w:cr/>
-      </w:r>
+      <w:br/>
       <w:r>
         <w:rPr>
           <w:rStyle w:val="VerbatimChar"/>
         </w:rPr>
         <w:t xml:space="preserve">        self.age = age</w:t>
       </w:r>
-      <w:r>
-        <w:cr/>
-      </w:r>
+      <w:br/>
       <w:r>
         <w:rPr>
           <w:rStyle w:val="VerbatimChar"/>
         </w:rPr>
         <w:t xml:space="preserve">        self.sex = sex</w:t>
       </w:r>
-      <w:r>
-        <w:cr/>
-      </w:r>
+      <w:br/>
       <w:r>
         <w:rPr>
           <w:rStyle w:val="VerbatimChar"/>
         </w:rPr>
         <w:t xml:space="preserve">    def haveabirthday(self, numberofbirthdays):</w:t>
       </w:r>
-      <w:r>
-        <w:cr/>
-      </w:r>
+      <w:br/>
       <w:r>
         <w:rPr>
           <w:rStyle w:val="VerbatimChar"/>
@@ -2535,9 +2409,7 @@
         </w:rPr>
         <w:t xml:space="preserve">class MathStudent(Student):</w:t>
       </w:r>
-      <w:r>
-        <w:cr/>
-      </w:r>
+      <w:br/>
       <w:r>
         <w:rPr>
           <w:rStyle w:val="VerbatimChar"/>
@@ -2570,45 +2442,35 @@
         </w:rPr>
         <w:t xml:space="preserve">becky = MathStudent(['Mathematics', 'Biology'], 29, 'Female')</w:t>
       </w:r>
-      <w:r>
-        <w:cr/>
-      </w:r>
+      <w:br/>
       <w:r>
         <w:rPr>
           <w:rStyle w:val="VerbatimChar"/>
         </w:rPr>
         <w:t xml:space="preserve">print becky.courses</w:t>
       </w:r>
-      <w:r>
-        <w:cr/>
-      </w:r>
+      <w:br/>
       <w:r>
         <w:rPr>
           <w:rStyle w:val="VerbatimChar"/>
         </w:rPr>
         <w:t xml:space="preserve">print becky.age</w:t>
       </w:r>
-      <w:r>
-        <w:cr/>
-      </w:r>
+      <w:br/>
       <w:r>
         <w:rPr>
           <w:rStyle w:val="VerbatimChar"/>
         </w:rPr>
         <w:t xml:space="preserve">print becky.favouriteclass</w:t>
       </w:r>
-      <w:r>
-        <w:cr/>
-      </w:r>
+      <w:br/>
       <w:r>
         <w:rPr>
           <w:rStyle w:val="VerbatimChar"/>
         </w:rPr>
         <w:t xml:space="preserve">beck.haveabirthday()</w:t>
       </w:r>
-      <w:r>
-        <w:cr/>
-      </w:r>
+      <w:br/>
       <w:r>
         <w:rPr>
           <w:rStyle w:val="VerbatimChar"/>
@@ -2629,16 +2491,11 @@
     </w:p>
   </w:body>
 </w:document>
-</file>
-
-<file path=word/footnotes.xml><?xml version="1.0" encoding="utf-8"?>
-<w:footnotes xmlns:w="http://schemas.openxmlformats.org/wordprocessingml/2006/main" xmlns:m="http://schemas.openxmlformats.org/officeDocument/2006/math" xmlns:r="http://schemas.openxmlformats.org/officeDocument/2006/relationships" xmlns:o="urn:schemas-microsoft-com:office:office" xmlns:v="urn:schemas-microsoft-com:vml" xmlns:w10="urn:schemas-microsoft-com:office:word" xmlns:a="http://schemas.openxmlformats.org/drawingml/2006/main" xmlns:pic="http://schemas.openxmlformats.org/drawingml/2006/picture" xmlns:wp="http://schemas.openxmlformats.org/drawingml/2006/wordprocessingDrawing"/>
 </file>
 
 <file path=word/numbering.xml><?xml version="1.0" encoding="utf-8"?>
 <w:numbering xmlns:w="http://schemas.openxmlformats.org/wordprocessingml/2006/main">
   <w:abstractNum w:abstractNumId="0">
-    <w:nsid w:val="1d0e4f9c"/>
     <w:multiLevelType w:val="multilevel"/>
     <w:lvl w:ilvl="0">
       <w:numFmt w:val="bullet"/>
@@ -2719,7 +2576,6 @@
     </w:lvl>
   </w:abstractNum>
   <w:abstractNum w:abstractNumId="2">
-    <w:nsid w:val="cb5e19a1"/>
     <w:multiLevelType w:val="multilevel"/>
     <w:lvl w:ilvl="0">
       <w:numFmt w:val="bullet"/>
@@ -2800,7 +2656,6 @@
     </w:lvl>
   </w:abstractNum>
   <w:abstractNum w:abstractNumId="3">
-    <w:nsid w:val="700f6fa1"/>
     <w:multiLevelType w:val="multilevel"/>
     <w:lvl w:ilvl="0">
       <w:start w:val="1"/>
@@ -2888,7 +2743,6 @@
     </w:lvl>
   </w:abstractNum>
   <w:abstractNum w:abstractNumId="4">
-    <w:nsid w:val="9324302f"/>
     <w:multiLevelType w:val="multilevel"/>
     <w:lvl w:ilvl="0">
       <w:start w:val="3"/>
@@ -2976,7 +2830,6 @@
     </w:lvl>
   </w:abstractNum>
   <w:abstractNum w:abstractNumId="5">
-    <w:nsid w:val="5d5aa354"/>
     <w:multiLevelType w:val="multilevel"/>
     <w:lvl w:ilvl="0">
       <w:start w:val="5"/>
@@ -3064,7 +2917,6 @@
     </w:lvl>
   </w:abstractNum>
   <w:abstractNum w:abstractNumId="6">
-    <w:nsid w:val="4a560aa8"/>
     <w:multiLevelType w:val="multilevel"/>
     <w:lvl w:ilvl="0">
       <w:start w:val="10"/>
@@ -3503,8 +3355,8 @@
       <w:i/>
     </w:rPr>
   </w:style>
-  <w:style w:type="paragraph" w:styleId="ImageCaption">
-    <w:name w:val="Image Caption"/>
+  <w:style w:type="paragraph" w:styleId="PictureCaption">
+    <w:name w:val="Picture Caption"/>
     <w:basedOn w:val="Normal"/>
     <w:link w:val="BodyTextChar"/>
     <w:pPr>

--- a/LabSheets/Week_05.docx
+++ b/LabSheets/Week_05.docx
@@ -277,69 +277,131 @@
       </w:pPr>
       <w:r>
         <w:rPr>
+          <w:rStyle w:val="KeywordTok"/>
+        </w:rPr>
+        <w:t xml:space="preserve">class</w:t>
+      </w:r>
+      <w:r>
+        <w:rPr>
+          <w:rStyle w:val="NormalTok"/>
+        </w:rPr>
+        <w:t xml:space="preserve"> </w:t>
+      </w:r>
+      <w:r>
+        <w:rPr>
+          <w:rStyle w:val="NormalTok"/>
+        </w:rPr>
+        <w:t xml:space="preserve">Student()</w:t>
+      </w:r>
+      <w:br/>
+      <w:r>
+        <w:rPr>
+          <w:rStyle w:val="NormalTok"/>
+        </w:rPr>
+        <w:t xml:space="preserve"> </w:t>
+      </w:r>
+      <w:r>
+        <w:rPr>
+          <w:rStyle w:val="NormalTok"/>
+        </w:rPr>
+        <w:t xml:space="preserve"> </w:t>
+      </w:r>
+      <w:r>
+        <w:rPr>
+          <w:rStyle w:val="NormalTok"/>
+        </w:rPr>
+        <w:t xml:space="preserve"> </w:t>
+      </w:r>
+      <w:r>
+        <w:rPr>
+          <w:rStyle w:val="NormalTok"/>
+        </w:rPr>
+        <w:t xml:space="preserve"> </w:t>
+      </w:r>
+      <w:r>
+        <w:rPr>
+          <w:rStyle w:val="KeywordTok"/>
+        </w:rPr>
+        <w:t xml:space="preserve">pass</w:t>
+      </w:r>
+    </w:p>
+    <w:p>
+      <w:pPr>
+        <w:numPr>
+          <w:numId w:val="1"/>
+          <w:ilvl w:val="0"/>
+        </w:numPr>
+      </w:pPr>
+      <w:r>
+        <w:t xml:space="preserve">The</w:t>
+      </w:r>
+      <w:r>
+        <w:t xml:space="preserve"> </w:t>
+      </w:r>
+      <w:r>
+        <w:rPr>
           <w:rStyle w:val="VerbatimChar"/>
         </w:rPr>
-        <w:t xml:space="preserve">class Student()</w:t>
-      </w:r>
-      <w:br/>
-      <w:r>
-        <w:rPr>
-          <w:rStyle w:val="VerbatimChar"/>
-        </w:rPr>
-        <w:t xml:space="preserve">    pass</w:t>
-      </w:r>
-    </w:p>
-    <w:p>
-      <w:pPr>
+        <w:t xml:space="preserve">pass</w:t>
+      </w:r>
+      <w:r>
+        <w:t xml:space="preserve"> </w:t>
+      </w:r>
+      <w:r>
+        <w:t xml:space="preserve">command is just a line of code to say that this class does not actually do anything (we'll see much more exciting things soon).</w:t>
+      </w:r>
+      <w:r>
+        <w:t xml:space="preserve"> </w:t>
+      </w:r>
+      <w:r>
+        <w:rPr>
+          <w:b/>
+        </w:rPr>
+        <w:t xml:space="preserve">Importantly</w:t>
+      </w:r>
+      <w:r>
+        <w:t xml:space="preserve">, this does not create an actual object. To create an</w:t>
+      </w:r>
+      <w:r>
+        <w:t xml:space="preserve"> </w:t>
+      </w:r>
+      <w:r>
+        <w:rPr>
+          <w:b/>
+        </w:rPr>
+        <w:t xml:space="preserve">instance</w:t>
+      </w:r>
+      <w:r>
+        <w:t xml:space="preserve"> </w:t>
+      </w:r>
+      <w:r>
+        <w:t xml:space="preserve">of a class we assign it to a variable name:</w:t>
+      </w:r>
+    </w:p>
+    <w:p>
+      <w:pPr>
+        <w:pStyle w:val="SourceCode"/>
         <w:numPr>
           <w:numId w:val="1"/>
           <w:ilvl w:val="0"/>
         </w:numPr>
       </w:pPr>
       <w:r>
-        <w:t xml:space="preserve">The</w:t>
-      </w:r>
-      <w:r>
-        <w:t xml:space="preserve"> </w:t>
-      </w:r>
-      <w:r>
-        <w:rPr>
-          <w:rStyle w:val="VerbatimChar"/>
-        </w:rPr>
-        <w:t xml:space="preserve">pass</w:t>
-      </w:r>
-      <w:r>
-        <w:t xml:space="preserve"> </w:t>
-      </w:r>
-      <w:r>
-        <w:t xml:space="preserve">command is just a line of code to say that this class does not actually do anything (we'll see much more exciting things soon).</w:t>
-      </w:r>
-      <w:r>
-        <w:t xml:space="preserve"> </w:t>
-      </w:r>
-      <w:r>
-        <w:rPr>
-          <w:b/>
-        </w:rPr>
-        <w:t xml:space="preserve">Importantly</w:t>
-      </w:r>
-      <w:r>
-        <w:t xml:space="preserve">, this does not create an actual object. To create an</w:t>
-      </w:r>
-      <w:r>
-        <w:t xml:space="preserve"> </w:t>
-      </w:r>
-      <w:r>
-        <w:rPr>
-          <w:b/>
-        </w:rPr>
-        <w:t xml:space="preserve">instance</w:t>
-      </w:r>
-      <w:r>
-        <w:t xml:space="preserve"> </w:t>
-      </w:r>
-      <w:r>
-        <w:t xml:space="preserve">of a class we assign it to a variable name:</w:t>
+        <w:rPr>
+          <w:rStyle w:val="NormalTok"/>
+        </w:rPr>
+        <w:t xml:space="preserve">vince = Student()</w:t>
+      </w:r>
+    </w:p>
+    <w:p>
+      <w:pPr>
+        <w:numPr>
+          <w:numId w:val="1"/>
+          <w:ilvl w:val="0"/>
+        </w:numPr>
+      </w:pPr>
+      <w:r>
+        <w:t xml:space="preserve">To view the object try the following:</w:t>
       </w:r>
     </w:p>
     <w:p>
@@ -352,9 +414,21 @@
       </w:pPr>
       <w:r>
         <w:rPr>
-          <w:rStyle w:val="VerbatimChar"/>
-        </w:rPr>
-        <w:t xml:space="preserve">vince = Student()</w:t>
+          <w:rStyle w:val="KeywordTok"/>
+        </w:rPr>
+        <w:t xml:space="preserve">print</w:t>
+      </w:r>
+      <w:r>
+        <w:rPr>
+          <w:rStyle w:val="NormalTok"/>
+        </w:rPr>
+        <w:t xml:space="preserve"> </w:t>
+      </w:r>
+      <w:r>
+        <w:rPr>
+          <w:rStyle w:val="NormalTok"/>
+        </w:rPr>
+        <w:t xml:space="preserve">vince</w:t>
       </w:r>
     </w:p>
     <w:p>
@@ -365,33 +439,7 @@
         </w:numPr>
       </w:pPr>
       <w:r>
-        <w:t xml:space="preserve">To view the object try the following:</w:t>
-      </w:r>
-    </w:p>
-    <w:p>
-      <w:pPr>
-        <w:pStyle w:val="SourceCode"/>
-        <w:numPr>
-          <w:numId w:val="1"/>
-          <w:ilvl w:val="0"/>
-        </w:numPr>
-      </w:pPr>
-      <w:r>
-        <w:rPr>
-          <w:rStyle w:val="VerbatimChar"/>
-        </w:rPr>
-        <w:t xml:space="preserve">print vince</w:t>
-      </w:r>
-    </w:p>
-    <w:p>
-      <w:pPr>
-        <w:numPr>
-          <w:numId w:val="1"/>
-          <w:ilvl w:val="0"/>
-        </w:numPr>
-      </w:pPr>
-      <w:r>
-        <w:t xml:space="preserve">Create a nother instance of the Student object and view it.</w:t>
+        <w:t xml:space="preserve">Create another instance of the Student object and view it.</w:t>
       </w:r>
     </w:p>
     <w:p>
@@ -495,60 +543,355 @@
       </w:pPr>
       <w:r>
         <w:rPr>
+          <w:rStyle w:val="NormalTok"/>
+        </w:rPr>
+        <w:t xml:space="preserve">a = </w:t>
+      </w:r>
+      <w:r>
+        <w:rPr>
+          <w:rStyle w:val="DecValTok"/>
+        </w:rPr>
+        <w:t xml:space="preserve">25</w:t>
+      </w:r>
+      <w:br/>
+      <w:r>
+        <w:rPr>
+          <w:rStyle w:val="NormalTok"/>
+        </w:rPr>
+        <w:t xml:space="preserve">a = </w:t>
+      </w:r>
+      <w:r>
+        <w:rPr>
+          <w:rStyle w:val="DataTypeTok"/>
+        </w:rPr>
+        <w:t xml:space="preserve">str</w:t>
+      </w:r>
+      <w:r>
+        <w:rPr>
+          <w:rStyle w:val="NormalTok"/>
+        </w:rPr>
+        <w:t xml:space="preserve">(a)</w:t>
+      </w:r>
+    </w:p>
+    <w:p>
+      <w:pPr>
+        <w:numPr>
+          <w:numId w:val="1"/>
+          <w:ilvl w:val="0"/>
+        </w:numPr>
+      </w:pPr>
+      <w:r>
+        <w:t xml:space="preserve">We have in fact created a new object of the string class and assigned that to the variable</w:t>
+      </w:r>
+      <w:r>
+        <w:t xml:space="preserve"> </w:t>
+      </w:r>
+      <w:r>
+        <w:rPr>
           <w:rStyle w:val="VerbatimChar"/>
         </w:rPr>
-        <w:t xml:space="preserve">a = 25</w:t>
-      </w:r>
-      <w:br/>
+        <w:t xml:space="preserve">a</w:t>
+      </w:r>
+      <w:r>
+        <w:t xml:space="preserve">.</w:t>
+      </w:r>
+    </w:p>
+    <w:bookmarkStart w:id="attributes" w:name="attributes"/>
+    <w:p>
+      <w:pPr>
+        <w:pStyle w:val="Heading2"/>
+      </w:pPr>
+      <w:r>
+        <w:t xml:space="preserve">Attributes</w:t>
+      </w:r>
+    </w:p>
+    <w:bookmarkEnd w:id="attributes"/>
+    <w:p>
+      <w:pPr>
+        <w:numPr>
+          <w:numId w:val="5"/>
+          <w:ilvl w:val="0"/>
+        </w:numPr>
+      </w:pPr>
+      <w:r>
+        <w:t xml:space="preserve">So far we have done nothing interesting. We now see how to make our objects 'hold' information. The following code re-creates our previous student class but gives the class some 'attributes':</w:t>
+      </w:r>
+    </w:p>
+    <w:p>
+      <w:pPr>
+        <w:pStyle w:val="SourceCode"/>
+        <w:numPr>
+          <w:numId w:val="1"/>
+          <w:ilvl w:val="0"/>
+        </w:numPr>
+      </w:pPr>
+      <w:r>
+        <w:rPr>
+          <w:rStyle w:val="KeywordTok"/>
+        </w:rPr>
+        <w:t xml:space="preserve">class</w:t>
+      </w:r>
+      <w:r>
+        <w:rPr>
+          <w:rStyle w:val="NormalTok"/>
+        </w:rPr>
+        <w:t xml:space="preserve"> </w:t>
+      </w:r>
+      <w:r>
+        <w:rPr>
+          <w:rStyle w:val="NormalTok"/>
+        </w:rPr>
+        <w:t xml:space="preserve">Student():</w:t>
+      </w:r>
+      <w:br/>
+      <w:r>
+        <w:rPr>
+          <w:rStyle w:val="NormalTok"/>
+        </w:rPr>
+        <w:t xml:space="preserve"> </w:t>
+      </w:r>
+      <w:r>
+        <w:rPr>
+          <w:rStyle w:val="NormalTok"/>
+        </w:rPr>
+        <w:t xml:space="preserve"> </w:t>
+      </w:r>
+      <w:r>
+        <w:rPr>
+          <w:rStyle w:val="NormalTok"/>
+        </w:rPr>
+        <w:t xml:space="preserve"> </w:t>
+      </w:r>
+      <w:r>
+        <w:rPr>
+          <w:rStyle w:val="NormalTok"/>
+        </w:rPr>
+        <w:t xml:space="preserve"> </w:t>
+      </w:r>
+      <w:r>
+        <w:rPr>
+          <w:rStyle w:val="NormalTok"/>
+        </w:rPr>
+        <w:t xml:space="preserve">courses = [</w:t>
+      </w:r>
+      <w:r>
+        <w:rPr>
+          <w:rStyle w:val="StringTok"/>
+        </w:rPr>
+        <w:t xml:space="preserve">"Biology"</w:t>
+      </w:r>
+      <w:r>
+        <w:rPr>
+          <w:rStyle w:val="NormalTok"/>
+        </w:rPr>
+        <w:t xml:space="preserve">, </w:t>
+      </w:r>
+      <w:r>
+        <w:rPr>
+          <w:rStyle w:val="StringTok"/>
+        </w:rPr>
+        <w:t xml:space="preserve">"Mathematics"</w:t>
+      </w:r>
+      <w:r>
+        <w:rPr>
+          <w:rStyle w:val="NormalTok"/>
+        </w:rPr>
+        <w:t xml:space="preserve">, </w:t>
+      </w:r>
+      <w:r>
+        <w:rPr>
+          <w:rStyle w:val="StringTok"/>
+        </w:rPr>
+        <w:t xml:space="preserve">"English"</w:t>
+      </w:r>
+      <w:r>
+        <w:rPr>
+          <w:rStyle w:val="NormalTok"/>
+        </w:rPr>
+        <w:t xml:space="preserve">]</w:t>
+      </w:r>
+      <w:br/>
+      <w:r>
+        <w:rPr>
+          <w:rStyle w:val="NormalTok"/>
+        </w:rPr>
+        <w:t xml:space="preserve"> </w:t>
+      </w:r>
+      <w:r>
+        <w:rPr>
+          <w:rStyle w:val="NormalTok"/>
+        </w:rPr>
+        <w:t xml:space="preserve"> </w:t>
+      </w:r>
+      <w:r>
+        <w:rPr>
+          <w:rStyle w:val="NormalTok"/>
+        </w:rPr>
+        <w:t xml:space="preserve"> </w:t>
+      </w:r>
+      <w:r>
+        <w:rPr>
+          <w:rStyle w:val="NormalTok"/>
+        </w:rPr>
+        <w:t xml:space="preserve"> </w:t>
+      </w:r>
+      <w:r>
+        <w:rPr>
+          <w:rStyle w:val="NormalTok"/>
+        </w:rPr>
+        <w:t xml:space="preserve">age = </w:t>
+      </w:r>
+      <w:r>
+        <w:rPr>
+          <w:rStyle w:val="DecValTok"/>
+        </w:rPr>
+        <w:t xml:space="preserve">12</w:t>
+      </w:r>
+      <w:br/>
+      <w:r>
+        <w:rPr>
+          <w:rStyle w:val="NormalTok"/>
+        </w:rPr>
+        <w:t xml:space="preserve"> </w:t>
+      </w:r>
+      <w:r>
+        <w:rPr>
+          <w:rStyle w:val="NormalTok"/>
+        </w:rPr>
+        <w:t xml:space="preserve"> </w:t>
+      </w:r>
+      <w:r>
+        <w:rPr>
+          <w:rStyle w:val="NormalTok"/>
+        </w:rPr>
+        <w:t xml:space="preserve"> </w:t>
+      </w:r>
+      <w:r>
+        <w:rPr>
+          <w:rStyle w:val="NormalTok"/>
+        </w:rPr>
+        <w:t xml:space="preserve"> </w:t>
+      </w:r>
+      <w:r>
+        <w:rPr>
+          <w:rStyle w:val="NormalTok"/>
+        </w:rPr>
+        <w:t xml:space="preserve">sex = </w:t>
+      </w:r>
+      <w:r>
+        <w:rPr>
+          <w:rStyle w:val="StringTok"/>
+        </w:rPr>
+        <w:t xml:space="preserve">'Male'</w:t>
+      </w:r>
+    </w:p>
+    <w:p>
+      <w:pPr>
+        <w:numPr>
+          <w:numId w:val="1"/>
+          <w:ilvl w:val="0"/>
+        </w:numPr>
+      </w:pPr>
+      <w:r>
+        <w:t xml:space="preserve">If we now assign the variable</w:t>
+      </w:r>
+      <w:r>
+        <w:t xml:space="preserve"> </w:t>
+      </w:r>
       <w:r>
         <w:rPr>
           <w:rStyle w:val="VerbatimChar"/>
         </w:rPr>
-        <w:t xml:space="preserve">a = str(a)</w:t>
-      </w:r>
-    </w:p>
-    <w:p>
-      <w:pPr>
+        <w:t xml:space="preserve">vince</w:t>
+      </w:r>
+      <w:r>
+        <w:t xml:space="preserve"> </w:t>
+      </w:r>
+      <w:r>
+        <w:t xml:space="preserve">to an instance of Student we can access these attributes as follows:</w:t>
+      </w:r>
+    </w:p>
+    <w:p>
+      <w:pPr>
+        <w:pStyle w:val="SourceCode"/>
         <w:numPr>
           <w:numId w:val="1"/>
           <w:ilvl w:val="0"/>
         </w:numPr>
       </w:pPr>
       <w:r>
-        <w:t xml:space="preserve">We have in fact created a new object of the string class and assigned that to the variable</w:t>
-      </w:r>
-      <w:r>
-        <w:t xml:space="preserve"> </w:t>
-      </w:r>
-      <w:r>
-        <w:rPr>
-          <w:rStyle w:val="VerbatimChar"/>
-        </w:rPr>
-        <w:t xml:space="preserve">a</w:t>
-      </w:r>
-      <w:r>
-        <w:t xml:space="preserve">.</w:t>
-      </w:r>
-    </w:p>
-    <w:bookmarkStart w:id="attributes" w:name="attributes"/>
-    <w:p>
-      <w:pPr>
-        <w:pStyle w:val="Heading2"/>
-      </w:pPr>
-      <w:r>
-        <w:t xml:space="preserve">Attributes</w:t>
-      </w:r>
-    </w:p>
-    <w:bookmarkEnd w:id="attributes"/>
-    <w:p>
-      <w:pPr>
-        <w:numPr>
-          <w:numId w:val="5"/>
-          <w:ilvl w:val="0"/>
-        </w:numPr>
-      </w:pPr>
-      <w:r>
-        <w:t xml:space="preserve">So far we have done nothing interesting. We now see how to make our objects 'hold' information. The following code re-creates our previous student class but gives the class some 'attributes':</w:t>
+        <w:rPr>
+          <w:rStyle w:val="NormalTok"/>
+        </w:rPr>
+        <w:t xml:space="preserve">vince = Student()</w:t>
+      </w:r>
+      <w:br/>
+      <w:r>
+        <w:rPr>
+          <w:rStyle w:val="KeywordTok"/>
+        </w:rPr>
+        <w:t xml:space="preserve">print</w:t>
+      </w:r>
+      <w:r>
+        <w:rPr>
+          <w:rStyle w:val="NormalTok"/>
+        </w:rPr>
+        <w:t xml:space="preserve"> </w:t>
+      </w:r>
+      <w:r>
+        <w:rPr>
+          <w:rStyle w:val="NormalTok"/>
+        </w:rPr>
+        <w:t xml:space="preserve">vince.courses</w:t>
+      </w:r>
+      <w:br/>
+      <w:r>
+        <w:rPr>
+          <w:rStyle w:val="KeywordTok"/>
+        </w:rPr>
+        <w:t xml:space="preserve">print</w:t>
+      </w:r>
+      <w:r>
+        <w:rPr>
+          <w:rStyle w:val="NormalTok"/>
+        </w:rPr>
+        <w:t xml:space="preserve"> </w:t>
+      </w:r>
+      <w:r>
+        <w:rPr>
+          <w:rStyle w:val="NormalTok"/>
+        </w:rPr>
+        <w:t xml:space="preserve">vince.age</w:t>
+      </w:r>
+      <w:br/>
+      <w:r>
+        <w:rPr>
+          <w:rStyle w:val="KeywordTok"/>
+        </w:rPr>
+        <w:t xml:space="preserve">print</w:t>
+      </w:r>
+      <w:r>
+        <w:rPr>
+          <w:rStyle w:val="NormalTok"/>
+        </w:rPr>
+        <w:t xml:space="preserve"> </w:t>
+      </w:r>
+      <w:r>
+        <w:rPr>
+          <w:rStyle w:val="NormalTok"/>
+        </w:rPr>
+        <w:t xml:space="preserve">vince.sex</w:t>
+      </w:r>
+    </w:p>
+    <w:p>
+      <w:pPr>
+        <w:numPr>
+          <w:numId w:val="1"/>
+          <w:ilvl w:val="0"/>
+        </w:numPr>
+      </w:pPr>
+      <w:r>
+        <w:t xml:space="preserve">We can then modify these attributes like any other python object:</w:t>
       </w:r>
     </w:p>
     <w:p>
@@ -561,167 +904,106 @@
       </w:pPr>
       <w:r>
         <w:rPr>
-          <w:rStyle w:val="VerbatimChar"/>
-        </w:rPr>
-        <w:t xml:space="preserve">class Student():</w:t>
-      </w:r>
-      <w:br/>
-      <w:r>
-        <w:rPr>
-          <w:rStyle w:val="VerbatimChar"/>
-        </w:rPr>
-        <w:t xml:space="preserve">    courses = ["Biology", "Mathematics", "English"]</w:t>
-      </w:r>
-      <w:br/>
-      <w:r>
-        <w:rPr>
-          <w:rStyle w:val="VerbatimChar"/>
-        </w:rPr>
-        <w:t xml:space="preserve">    age = 12</w:t>
-      </w:r>
-      <w:br/>
-      <w:r>
-        <w:rPr>
-          <w:rStyle w:val="VerbatimChar"/>
-        </w:rPr>
-        <w:t xml:space="preserve">    sex = 'Male'</w:t>
-      </w:r>
-    </w:p>
-    <w:p>
-      <w:pPr>
-        <w:numPr>
-          <w:numId w:val="1"/>
-          <w:ilvl w:val="0"/>
-        </w:numPr>
-      </w:pPr>
-      <w:r>
-        <w:t xml:space="preserve">If we now assign the variable</w:t>
-      </w:r>
-      <w:r>
-        <w:t xml:space="preserve"> </w:t>
-      </w:r>
-      <w:r>
-        <w:rPr>
-          <w:rStyle w:val="VerbatimChar"/>
-        </w:rPr>
-        <w:t xml:space="preserve">vince</w:t>
-      </w:r>
-      <w:r>
-        <w:t xml:space="preserve"> </w:t>
-      </w:r>
-      <w:r>
-        <w:t xml:space="preserve">to an instance of Student we can access these attributes as follows:</w:t>
-      </w:r>
-    </w:p>
-    <w:p>
-      <w:pPr>
-        <w:pStyle w:val="SourceCode"/>
-        <w:numPr>
-          <w:numId w:val="1"/>
-          <w:ilvl w:val="0"/>
-        </w:numPr>
-      </w:pPr>
-      <w:r>
-        <w:rPr>
-          <w:rStyle w:val="VerbatimChar"/>
-        </w:rPr>
-        <w:t xml:space="preserve">vince = Student()</w:t>
-      </w:r>
-      <w:br/>
-      <w:r>
-        <w:rPr>
-          <w:rStyle w:val="VerbatimChar"/>
-        </w:rPr>
-        <w:t xml:space="preserve">print vince.courses</w:t>
-      </w:r>
-      <w:br/>
-      <w:r>
-        <w:rPr>
-          <w:rStyle w:val="VerbatimChar"/>
-        </w:rPr>
-        <w:t xml:space="preserve">print vince.age</w:t>
-      </w:r>
-      <w:br/>
-      <w:r>
-        <w:rPr>
-          <w:rStyle w:val="VerbatimChar"/>
-        </w:rPr>
-        <w:t xml:space="preserve">print vince.sex</w:t>
-      </w:r>
-    </w:p>
-    <w:p>
-      <w:pPr>
-        <w:numPr>
-          <w:numId w:val="1"/>
-          <w:ilvl w:val="0"/>
-        </w:numPr>
-      </w:pPr>
-      <w:r>
-        <w:t xml:space="preserve">We can then modify these attributes like any other python object:</w:t>
-      </w:r>
-    </w:p>
-    <w:p>
-      <w:pPr>
-        <w:pStyle w:val="SourceCode"/>
-        <w:numPr>
-          <w:numId w:val="1"/>
-          <w:ilvl w:val="0"/>
-        </w:numPr>
-      </w:pPr>
-      <w:r>
-        <w:rPr>
-          <w:rStyle w:val="VerbatimChar"/>
-        </w:rPr>
-        <w:t xml:space="preserve">vince.courses.append("French")</w:t>
-      </w:r>
-      <w:br/>
-      <w:r>
-        <w:rPr>
-          <w:rStyle w:val="VerbatimChar"/>
-        </w:rPr>
-        <w:t xml:space="preserve">print vince.courses</w:t>
-      </w:r>
-      <w:br/>
-      <w:r>
-        <w:rPr>
-          <w:rStyle w:val="VerbatimChar"/>
-        </w:rPr>
-        <w:t xml:space="preserve"/>
-      </w:r>
-      <w:br/>
-      <w:r>
-        <w:rPr>
-          <w:rStyle w:val="VerbatimChar"/>
-        </w:rPr>
-        <w:t xml:space="preserve">vince.age = 28</w:t>
-      </w:r>
-      <w:br/>
-      <w:r>
-        <w:rPr>
-          <w:rStyle w:val="VerbatimChar"/>
-        </w:rPr>
-        <w:t xml:space="preserve">print vince.age</w:t>
-      </w:r>
-      <w:br/>
-      <w:r>
-        <w:rPr>
-          <w:rStyle w:val="VerbatimChar"/>
-        </w:rPr>
-        <w:t xml:space="preserve"/>
-      </w:r>
-      <w:br/>
-      <w:r>
-        <w:rPr>
-          <w:rStyle w:val="VerbatimChar"/>
-        </w:rPr>
-        <w:t xml:space="preserve">vince.sex = "M"</w:t>
-      </w:r>
-      <w:br/>
-      <w:r>
-        <w:rPr>
-          <w:rStyle w:val="VerbatimChar"/>
-        </w:rPr>
-        <w:t xml:space="preserve">print vince.sex</w:t>
+          <w:rStyle w:val="NormalTok"/>
+        </w:rPr>
+        <w:t xml:space="preserve">vince.courses.append(</w:t>
+      </w:r>
+      <w:r>
+        <w:rPr>
+          <w:rStyle w:val="StringTok"/>
+        </w:rPr>
+        <w:t xml:space="preserve">"French"</w:t>
+      </w:r>
+      <w:r>
+        <w:rPr>
+          <w:rStyle w:val="NormalTok"/>
+        </w:rPr>
+        <w:t xml:space="preserve">)</w:t>
+      </w:r>
+      <w:br/>
+      <w:r>
+        <w:rPr>
+          <w:rStyle w:val="KeywordTok"/>
+        </w:rPr>
+        <w:t xml:space="preserve">print</w:t>
+      </w:r>
+      <w:r>
+        <w:rPr>
+          <w:rStyle w:val="NormalTok"/>
+        </w:rPr>
+        <w:t xml:space="preserve"> </w:t>
+      </w:r>
+      <w:r>
+        <w:rPr>
+          <w:rStyle w:val="NormalTok"/>
+        </w:rPr>
+        <w:t xml:space="preserve">vince.courses</w:t>
+      </w:r>
+      <w:br/>
+      <w:br/>
+      <w:r>
+        <w:rPr>
+          <w:rStyle w:val="NormalTok"/>
+        </w:rPr>
+        <w:t xml:space="preserve">vince.age = </w:t>
+      </w:r>
+      <w:r>
+        <w:rPr>
+          <w:rStyle w:val="DecValTok"/>
+        </w:rPr>
+        <w:t xml:space="preserve">28</w:t>
+      </w:r>
+      <w:br/>
+      <w:r>
+        <w:rPr>
+          <w:rStyle w:val="KeywordTok"/>
+        </w:rPr>
+        <w:t xml:space="preserve">print</w:t>
+      </w:r>
+      <w:r>
+        <w:rPr>
+          <w:rStyle w:val="NormalTok"/>
+        </w:rPr>
+        <w:t xml:space="preserve"> </w:t>
+      </w:r>
+      <w:r>
+        <w:rPr>
+          <w:rStyle w:val="NormalTok"/>
+        </w:rPr>
+        <w:t xml:space="preserve">vince.age</w:t>
+      </w:r>
+      <w:br/>
+      <w:br/>
+      <w:r>
+        <w:rPr>
+          <w:rStyle w:val="NormalTok"/>
+        </w:rPr>
+        <w:t xml:space="preserve">vince.sex = </w:t>
+      </w:r>
+      <w:r>
+        <w:rPr>
+          <w:rStyle w:val="StringTok"/>
+        </w:rPr>
+        <w:t xml:space="preserve">"M"</w:t>
+      </w:r>
+      <w:br/>
+      <w:r>
+        <w:rPr>
+          <w:rStyle w:val="KeywordTok"/>
+        </w:rPr>
+        <w:t xml:space="preserve">print</w:t>
+      </w:r>
+      <w:r>
+        <w:rPr>
+          <w:rStyle w:val="NormalTok"/>
+        </w:rPr>
+        <w:t xml:space="preserve"> </w:t>
+      </w:r>
+      <w:r>
+        <w:rPr>
+          <w:rStyle w:val="NormalTok"/>
+        </w:rPr>
+        <w:t xml:space="preserve">vince.sex</w:t>
       </w:r>
     </w:p>
     <w:p>
@@ -800,30 +1082,132 @@
       </w:pPr>
       <w:r>
         <w:rPr>
-          <w:rStyle w:val="VerbatimChar"/>
-        </w:rPr>
-        <w:t xml:space="preserve">class Quadratic()</w:t>
-      </w:r>
-      <w:br/>
-      <w:r>
-        <w:rPr>
-          <w:rStyle w:val="VerbatimChar"/>
-        </w:rPr>
-        <w:t xml:space="preserve">    a = 0</w:t>
-      </w:r>
-      <w:br/>
-      <w:r>
-        <w:rPr>
-          <w:rStyle w:val="VerbatimChar"/>
-        </w:rPr>
-        <w:t xml:space="preserve">    b = 0</w:t>
-      </w:r>
-      <w:br/>
-      <w:r>
-        <w:rPr>
-          <w:rStyle w:val="VerbatimChar"/>
-        </w:rPr>
-        <w:t xml:space="preserve">    c = 0</w:t>
+          <w:rStyle w:val="KeywordTok"/>
+        </w:rPr>
+        <w:t xml:space="preserve">class</w:t>
+      </w:r>
+      <w:r>
+        <w:rPr>
+          <w:rStyle w:val="NormalTok"/>
+        </w:rPr>
+        <w:t xml:space="preserve"> </w:t>
+      </w:r>
+      <w:r>
+        <w:rPr>
+          <w:rStyle w:val="NormalTok"/>
+        </w:rPr>
+        <w:t xml:space="preserve">Quadratic()</w:t>
+      </w:r>
+      <w:br/>
+      <w:r>
+        <w:rPr>
+          <w:rStyle w:val="NormalTok"/>
+        </w:rPr>
+        <w:t xml:space="preserve"> </w:t>
+      </w:r>
+      <w:r>
+        <w:rPr>
+          <w:rStyle w:val="NormalTok"/>
+        </w:rPr>
+        <w:t xml:space="preserve"> </w:t>
+      </w:r>
+      <w:r>
+        <w:rPr>
+          <w:rStyle w:val="NormalTok"/>
+        </w:rPr>
+        <w:t xml:space="preserve"> </w:t>
+      </w:r>
+      <w:r>
+        <w:rPr>
+          <w:rStyle w:val="NormalTok"/>
+        </w:rPr>
+        <w:t xml:space="preserve"> </w:t>
+      </w:r>
+      <w:r>
+        <w:rPr>
+          <w:rStyle w:val="NormalTok"/>
+        </w:rPr>
+        <w:t xml:space="preserve">a = </w:t>
+      </w:r>
+      <w:r>
+        <w:rPr>
+          <w:rStyle w:val="DecValTok"/>
+        </w:rPr>
+        <w:t xml:space="preserve">0</w:t>
+      </w:r>
+      <w:br/>
+      <w:r>
+        <w:rPr>
+          <w:rStyle w:val="NormalTok"/>
+        </w:rPr>
+        <w:t xml:space="preserve"> </w:t>
+      </w:r>
+      <w:r>
+        <w:rPr>
+          <w:rStyle w:val="NormalTok"/>
+        </w:rPr>
+        <w:t xml:space="preserve"> </w:t>
+      </w:r>
+      <w:r>
+        <w:rPr>
+          <w:rStyle w:val="NormalTok"/>
+        </w:rPr>
+        <w:t xml:space="preserve"> </w:t>
+      </w:r>
+      <w:r>
+        <w:rPr>
+          <w:rStyle w:val="NormalTok"/>
+        </w:rPr>
+        <w:t xml:space="preserve"> </w:t>
+      </w:r>
+      <w:r>
+        <w:rPr>
+          <w:rStyle w:val="NormalTok"/>
+        </w:rPr>
+        <w:t xml:space="preserve">b = </w:t>
+      </w:r>
+      <w:r>
+        <w:rPr>
+          <w:rStyle w:val="DecValTok"/>
+        </w:rPr>
+        <w:t xml:space="preserve">0</w:t>
+      </w:r>
+      <w:br/>
+      <w:r>
+        <w:rPr>
+          <w:rStyle w:val="NormalTok"/>
+        </w:rPr>
+        <w:t xml:space="preserve"> </w:t>
+      </w:r>
+      <w:r>
+        <w:rPr>
+          <w:rStyle w:val="NormalTok"/>
+        </w:rPr>
+        <w:t xml:space="preserve"> </w:t>
+      </w:r>
+      <w:r>
+        <w:rPr>
+          <w:rStyle w:val="NormalTok"/>
+        </w:rPr>
+        <w:t xml:space="preserve"> </w:t>
+      </w:r>
+      <w:r>
+        <w:rPr>
+          <w:rStyle w:val="NormalTok"/>
+        </w:rPr>
+        <w:t xml:space="preserve"> </w:t>
+      </w:r>
+      <w:r>
+        <w:rPr>
+          <w:rStyle w:val="NormalTok"/>
+        </w:rPr>
+        <w:t xml:space="preserve">c = </w:t>
+      </w:r>
+      <w:r>
+        <w:rPr>
+          <w:rStyle w:val="DecValTok"/>
+        </w:rPr>
+        <w:t xml:space="preserve">0</w:t>
       </w:r>
     </w:p>
     <w:p>
@@ -864,39 +1248,51 @@
       </w:pPr>
       <w:r>
         <w:rPr>
+          <w:rStyle w:val="NormalTok"/>
+        </w:rPr>
+        <w:t xml:space="preserve">listofquadratics = []</w:t>
+      </w:r>
+    </w:p>
+    <w:bookmarkStart w:id="methods" w:name="methods"/>
+    <w:p>
+      <w:pPr>
+        <w:pStyle w:val="Heading2"/>
+      </w:pPr>
+      <w:r>
+        <w:t xml:space="preserve">Methods</w:t>
+      </w:r>
+    </w:p>
+    <w:bookmarkEnd w:id="methods"/>
+    <w:p>
+      <w:pPr>
+        <w:numPr>
+          <w:numId w:val="6"/>
+          <w:ilvl w:val="0"/>
+        </w:numPr>
+      </w:pPr>
+      <w:r>
+        <w:rPr>
+          <w:b/>
+        </w:rPr>
+        <w:t xml:space="preserve">TICKABLE</w:t>
+      </w:r>
+      <w:r>
+        <w:t xml:space="preserve"> </w:t>
+      </w:r>
+      <w:r>
+        <w:t xml:space="preserve">We have seen methods before. For example for a given list</w:t>
+      </w:r>
+      <w:r>
+        <w:t xml:space="preserve"> </w:t>
+      </w:r>
+      <w:r>
+        <w:rPr>
           <w:rStyle w:val="VerbatimChar"/>
         </w:rPr>
-        <w:t xml:space="preserve">listofquadratics = []</w:t>
-      </w:r>
-    </w:p>
-    <w:bookmarkStart w:id="methods" w:name="methods"/>
-    <w:p>
-      <w:pPr>
-        <w:pStyle w:val="Heading2"/>
-      </w:pPr>
-      <w:r>
-        <w:t xml:space="preserve">Methods</w:t>
-      </w:r>
-    </w:p>
-    <w:bookmarkEnd w:id="methods"/>
-    <w:p>
-      <w:pPr>
-        <w:numPr>
-          <w:numId w:val="6"/>
-          <w:ilvl w:val="0"/>
-        </w:numPr>
-      </w:pPr>
-      <w:r>
-        <w:rPr>
-          <w:b/>
-        </w:rPr>
-        <w:t xml:space="preserve">TICKABLE</w:t>
-      </w:r>
-      <w:r>
-        <w:t xml:space="preserve"> </w:t>
-      </w:r>
-      <w:r>
-        <w:t xml:space="preserve">We have seen methods before. For example for a given list</w:t>
+        <w:t xml:space="preserve">l = [1, 3, 2, 1.2]</w:t>
+      </w:r>
+      <w:r>
+        <w:t xml:space="preserve">, there exists a</w:t>
       </w:r>
       <w:r>
         <w:t xml:space="preserve"> </w:t>
@@ -905,10 +1301,13 @@
         <w:rPr>
           <w:rStyle w:val="VerbatimChar"/>
         </w:rPr>
-        <w:t xml:space="preserve">l = [1, 3, 2, 1.2]</w:t>
-      </w:r>
-      <w:r>
-        <w:t xml:space="preserve">, there exists a</w:t>
+        <w:t xml:space="preserve">sort</w:t>
+      </w:r>
+      <w:r>
+        <w:t xml:space="preserve"> </w:t>
+      </w:r>
+      <w:r>
+        <w:t xml:space="preserve">method that 'does some work to l' so that</w:t>
       </w:r>
       <w:r>
         <w:t xml:space="preserve"> </w:t>
@@ -917,13 +1316,13 @@
         <w:rPr>
           <w:rStyle w:val="VerbatimChar"/>
         </w:rPr>
-        <w:t xml:space="preserve">sort</w:t>
-      </w:r>
-      <w:r>
-        <w:t xml:space="preserve"> </w:t>
-      </w:r>
-      <w:r>
-        <w:t xml:space="preserve">method that 'does some work to l' so that</w:t>
+        <w:t xml:space="preserve">l</w:t>
+      </w:r>
+      <w:r>
+        <w:t xml:space="preserve"> </w:t>
+      </w:r>
+      <w:r>
+        <w:t xml:space="preserve">becomes:</w:t>
       </w:r>
       <w:r>
         <w:t xml:space="preserve"> </w:t>
@@ -932,13 +1331,36 @@
         <w:rPr>
           <w:rStyle w:val="VerbatimChar"/>
         </w:rPr>
-        <w:t xml:space="preserve">l</w:t>
-      </w:r>
-      <w:r>
-        <w:t xml:space="preserve"> </w:t>
-      </w:r>
-      <w:r>
-        <w:t xml:space="preserve">becomes:</w:t>
+        <w:t xml:space="preserve">[1, 1.2, 2, 3]</w:t>
+      </w:r>
+      <w:r>
+        <w:t xml:space="preserve">. It is very easy to create custom methods for any class. We simply need to define functions</w:t>
+      </w:r>
+      <w:r>
+        <w:t xml:space="preserve"> </w:t>
+      </w:r>
+      <w:r>
+        <w:rPr>
+          <w:i/>
+        </w:rPr>
+        <w:t xml:space="preserve">within</w:t>
+      </w:r>
+      <w:r>
+        <w:t xml:space="preserve"> </w:t>
+      </w:r>
+      <w:r>
+        <w:t xml:space="preserve">our class.</w:t>
+      </w:r>
+    </w:p>
+    <w:p>
+      <w:pPr>
+        <w:numPr>
+          <w:numId w:val="1"/>
+          <w:ilvl w:val="0"/>
+        </w:numPr>
+      </w:pPr>
+      <w:r>
+        <w:t xml:space="preserve">Let us revisit the Student class but we now include a method</w:t>
       </w:r>
       <w:r>
         <w:t xml:space="preserve"> </w:t>
@@ -947,108 +1369,304 @@
         <w:rPr>
           <w:rStyle w:val="VerbatimChar"/>
         </w:rPr>
-        <w:t xml:space="preserve">[1, 1.2, 2, 3]</w:t>
-      </w:r>
-      <w:r>
-        <w:t xml:space="preserve">. It is very easy to create custom methods for any class. We simply need to define functions</w:t>
-      </w:r>
-      <w:r>
-        <w:t xml:space="preserve"> </w:t>
-      </w:r>
-      <w:r>
-        <w:rPr>
-          <w:i/>
-        </w:rPr>
-        <w:t xml:space="preserve">within</w:t>
-      </w:r>
-      <w:r>
-        <w:t xml:space="preserve"> </w:t>
-      </w:r>
-      <w:r>
-        <w:t xml:space="preserve">our class.</w:t>
-      </w:r>
-    </w:p>
-    <w:p>
-      <w:pPr>
+        <w:t xml:space="preserve">haveabirthday</w:t>
+      </w:r>
+      <w:r>
+        <w:t xml:space="preserve"> </w:t>
+      </w:r>
+      <w:r>
+        <w:t xml:space="preserve">which increments the age:</w:t>
+      </w:r>
+    </w:p>
+    <w:p>
+      <w:pPr>
+        <w:pStyle w:val="SourceCode"/>
         <w:numPr>
           <w:numId w:val="1"/>
           <w:ilvl w:val="0"/>
         </w:numPr>
       </w:pPr>
       <w:r>
-        <w:t xml:space="preserve">Let us revisit the Student class but we now include a method</w:t>
-      </w:r>
-      <w:r>
-        <w:t xml:space="preserve"> </w:t>
-      </w:r>
-      <w:r>
-        <w:rPr>
-          <w:rStyle w:val="VerbatimChar"/>
-        </w:rPr>
-        <w:t xml:space="preserve">haveabirthday</w:t>
-      </w:r>
-      <w:r>
-        <w:t xml:space="preserve"> </w:t>
-      </w:r>
-      <w:r>
-        <w:t xml:space="preserve">which increments the age:</w:t>
-      </w:r>
-    </w:p>
-    <w:p>
-      <w:pPr>
-        <w:pStyle w:val="SourceCode"/>
-        <w:numPr>
-          <w:numId w:val="1"/>
-          <w:ilvl w:val="0"/>
-        </w:numPr>
-      </w:pPr>
-      <w:r>
-        <w:rPr>
-          <w:rStyle w:val="VerbatimChar"/>
-        </w:rPr>
-        <w:t xml:space="preserve">class Student()</w:t>
-      </w:r>
-      <w:br/>
-      <w:r>
-        <w:rPr>
-          <w:rStyle w:val="VerbatimChar"/>
-        </w:rPr>
-        <w:t xml:space="preserve">    courses = ["Biology", "Mathematics", "English"]</w:t>
-      </w:r>
-      <w:br/>
-      <w:r>
-        <w:rPr>
-          <w:rStyle w:val="VerbatimChar"/>
-        </w:rPr>
-        <w:t xml:space="preserve">    age = 12</w:t>
-      </w:r>
-      <w:br/>
-      <w:r>
-        <w:rPr>
-          <w:rStyle w:val="VerbatimChar"/>
-        </w:rPr>
-        <w:t xml:space="preserve">    sex = 'Male'</w:t>
-      </w:r>
-      <w:br/>
-      <w:r>
-        <w:rPr>
-          <w:rStyle w:val="VerbatimChar"/>
-        </w:rPr>
-        <w:t xml:space="preserve"/>
-      </w:r>
-      <w:br/>
-      <w:r>
-        <w:rPr>
-          <w:rStyle w:val="VerbatimChar"/>
-        </w:rPr>
-        <w:t xml:space="preserve">    def haveabirthday(self):</w:t>
-      </w:r>
-      <w:br/>
-      <w:r>
-        <w:rPr>
-          <w:rStyle w:val="VerbatimChar"/>
-        </w:rPr>
-        <w:t xml:space="preserve">        self.age += 1</w:t>
+        <w:rPr>
+          <w:rStyle w:val="KeywordTok"/>
+        </w:rPr>
+        <w:t xml:space="preserve">class</w:t>
+      </w:r>
+      <w:r>
+        <w:rPr>
+          <w:rStyle w:val="NormalTok"/>
+        </w:rPr>
+        <w:t xml:space="preserve"> </w:t>
+      </w:r>
+      <w:r>
+        <w:rPr>
+          <w:rStyle w:val="NormalTok"/>
+        </w:rPr>
+        <w:t xml:space="preserve">Student()</w:t>
+      </w:r>
+      <w:br/>
+      <w:r>
+        <w:rPr>
+          <w:rStyle w:val="NormalTok"/>
+        </w:rPr>
+        <w:t xml:space="preserve"> </w:t>
+      </w:r>
+      <w:r>
+        <w:rPr>
+          <w:rStyle w:val="NormalTok"/>
+        </w:rPr>
+        <w:t xml:space="preserve"> </w:t>
+      </w:r>
+      <w:r>
+        <w:rPr>
+          <w:rStyle w:val="NormalTok"/>
+        </w:rPr>
+        <w:t xml:space="preserve"> </w:t>
+      </w:r>
+      <w:r>
+        <w:rPr>
+          <w:rStyle w:val="NormalTok"/>
+        </w:rPr>
+        <w:t xml:space="preserve"> </w:t>
+      </w:r>
+      <w:r>
+        <w:rPr>
+          <w:rStyle w:val="NormalTok"/>
+        </w:rPr>
+        <w:t xml:space="preserve">courses = [</w:t>
+      </w:r>
+      <w:r>
+        <w:rPr>
+          <w:rStyle w:val="StringTok"/>
+        </w:rPr>
+        <w:t xml:space="preserve">"Biology"</w:t>
+      </w:r>
+      <w:r>
+        <w:rPr>
+          <w:rStyle w:val="NormalTok"/>
+        </w:rPr>
+        <w:t xml:space="preserve">, </w:t>
+      </w:r>
+      <w:r>
+        <w:rPr>
+          <w:rStyle w:val="StringTok"/>
+        </w:rPr>
+        <w:t xml:space="preserve">"Mathematics"</w:t>
+      </w:r>
+      <w:r>
+        <w:rPr>
+          <w:rStyle w:val="NormalTok"/>
+        </w:rPr>
+        <w:t xml:space="preserve">, </w:t>
+      </w:r>
+      <w:r>
+        <w:rPr>
+          <w:rStyle w:val="StringTok"/>
+        </w:rPr>
+        <w:t xml:space="preserve">"English"</w:t>
+      </w:r>
+      <w:r>
+        <w:rPr>
+          <w:rStyle w:val="NormalTok"/>
+        </w:rPr>
+        <w:t xml:space="preserve">]</w:t>
+      </w:r>
+      <w:br/>
+      <w:r>
+        <w:rPr>
+          <w:rStyle w:val="NormalTok"/>
+        </w:rPr>
+        <w:t xml:space="preserve"> </w:t>
+      </w:r>
+      <w:r>
+        <w:rPr>
+          <w:rStyle w:val="NormalTok"/>
+        </w:rPr>
+        <w:t xml:space="preserve"> </w:t>
+      </w:r>
+      <w:r>
+        <w:rPr>
+          <w:rStyle w:val="NormalTok"/>
+        </w:rPr>
+        <w:t xml:space="preserve"> </w:t>
+      </w:r>
+      <w:r>
+        <w:rPr>
+          <w:rStyle w:val="NormalTok"/>
+        </w:rPr>
+        <w:t xml:space="preserve"> </w:t>
+      </w:r>
+      <w:r>
+        <w:rPr>
+          <w:rStyle w:val="NormalTok"/>
+        </w:rPr>
+        <w:t xml:space="preserve">age = </w:t>
+      </w:r>
+      <w:r>
+        <w:rPr>
+          <w:rStyle w:val="DecValTok"/>
+        </w:rPr>
+        <w:t xml:space="preserve">12</w:t>
+      </w:r>
+      <w:br/>
+      <w:r>
+        <w:rPr>
+          <w:rStyle w:val="NormalTok"/>
+        </w:rPr>
+        <w:t xml:space="preserve"> </w:t>
+      </w:r>
+      <w:r>
+        <w:rPr>
+          <w:rStyle w:val="NormalTok"/>
+        </w:rPr>
+        <w:t xml:space="preserve"> </w:t>
+      </w:r>
+      <w:r>
+        <w:rPr>
+          <w:rStyle w:val="NormalTok"/>
+        </w:rPr>
+        <w:t xml:space="preserve"> </w:t>
+      </w:r>
+      <w:r>
+        <w:rPr>
+          <w:rStyle w:val="NormalTok"/>
+        </w:rPr>
+        <w:t xml:space="preserve"> </w:t>
+      </w:r>
+      <w:r>
+        <w:rPr>
+          <w:rStyle w:val="NormalTok"/>
+        </w:rPr>
+        <w:t xml:space="preserve">sex = </w:t>
+      </w:r>
+      <w:r>
+        <w:rPr>
+          <w:rStyle w:val="StringTok"/>
+        </w:rPr>
+        <w:t xml:space="preserve">'Male'</w:t>
+      </w:r>
+      <w:br/>
+      <w:br/>
+      <w:r>
+        <w:rPr>
+          <w:rStyle w:val="NormalTok"/>
+        </w:rPr>
+        <w:t xml:space="preserve"> </w:t>
+      </w:r>
+      <w:r>
+        <w:rPr>
+          <w:rStyle w:val="NormalTok"/>
+        </w:rPr>
+        <w:t xml:space="preserve"> </w:t>
+      </w:r>
+      <w:r>
+        <w:rPr>
+          <w:rStyle w:val="NormalTok"/>
+        </w:rPr>
+        <w:t xml:space="preserve"> </w:t>
+      </w:r>
+      <w:r>
+        <w:rPr>
+          <w:rStyle w:val="NormalTok"/>
+        </w:rPr>
+        <w:t xml:space="preserve"> </w:t>
+      </w:r>
+      <w:r>
+        <w:rPr>
+          <w:rStyle w:val="KeywordTok"/>
+        </w:rPr>
+        <w:t xml:space="preserve">def</w:t>
+      </w:r>
+      <w:r>
+        <w:rPr>
+          <w:rStyle w:val="NormalTok"/>
+        </w:rPr>
+        <w:t xml:space="preserve"> </w:t>
+      </w:r>
+      <w:r>
+        <w:rPr>
+          <w:rStyle w:val="NormalTok"/>
+        </w:rPr>
+        <w:t xml:space="preserve">haveabirthday(</w:t>
+      </w:r>
+      <w:r>
+        <w:rPr>
+          <w:rStyle w:val="OtherTok"/>
+        </w:rPr>
+        <w:t xml:space="preserve">self</w:t>
+      </w:r>
+      <w:r>
+        <w:rPr>
+          <w:rStyle w:val="NormalTok"/>
+        </w:rPr>
+        <w:t xml:space="preserve">):</w:t>
+      </w:r>
+      <w:br/>
+      <w:r>
+        <w:rPr>
+          <w:rStyle w:val="NormalTok"/>
+        </w:rPr>
+        <w:t xml:space="preserve"> </w:t>
+      </w:r>
+      <w:r>
+        <w:rPr>
+          <w:rStyle w:val="NormalTok"/>
+        </w:rPr>
+        <w:t xml:space="preserve"> </w:t>
+      </w:r>
+      <w:r>
+        <w:rPr>
+          <w:rStyle w:val="NormalTok"/>
+        </w:rPr>
+        <w:t xml:space="preserve"> </w:t>
+      </w:r>
+      <w:r>
+        <w:rPr>
+          <w:rStyle w:val="NormalTok"/>
+        </w:rPr>
+        <w:t xml:space="preserve"> </w:t>
+      </w:r>
+      <w:r>
+        <w:rPr>
+          <w:rStyle w:val="NormalTok"/>
+        </w:rPr>
+        <w:t xml:space="preserve"> </w:t>
+      </w:r>
+      <w:r>
+        <w:rPr>
+          <w:rStyle w:val="NormalTok"/>
+        </w:rPr>
+        <w:t xml:space="preserve"> </w:t>
+      </w:r>
+      <w:r>
+        <w:rPr>
+          <w:rStyle w:val="NormalTok"/>
+        </w:rPr>
+        <w:t xml:space="preserve"> </w:t>
+      </w:r>
+      <w:r>
+        <w:rPr>
+          <w:rStyle w:val="NormalTok"/>
+        </w:rPr>
+        <w:t xml:space="preserve"> </w:t>
+      </w:r>
+      <w:r>
+        <w:rPr>
+          <w:rStyle w:val="OtherTok"/>
+        </w:rPr>
+        <w:t xml:space="preserve">self</w:t>
+      </w:r>
+      <w:r>
+        <w:rPr>
+          <w:rStyle w:val="NormalTok"/>
+        </w:rPr>
+        <w:t xml:space="preserve">.age += </w:t>
+      </w:r>
+      <w:r>
+        <w:rPr>
+          <w:rStyle w:val="DecValTok"/>
+        </w:rPr>
+        <w:t xml:space="preserve">1</w:t>
       </w:r>
     </w:p>
     <w:p>
@@ -1117,292 +1735,1012 @@
       </w:pPr>
       <w:r>
         <w:rPr>
+          <w:rStyle w:val="NormalTok"/>
+        </w:rPr>
+        <w:t xml:space="preserve">vince = Student()</w:t>
+      </w:r>
+      <w:br/>
+      <w:r>
+        <w:rPr>
+          <w:rStyle w:val="KeywordTok"/>
+        </w:rPr>
+        <w:t xml:space="preserve">print</w:t>
+      </w:r>
+      <w:r>
+        <w:rPr>
+          <w:rStyle w:val="NormalTok"/>
+        </w:rPr>
+        <w:t xml:space="preserve"> </w:t>
+      </w:r>
+      <w:r>
+        <w:rPr>
+          <w:rStyle w:val="NormalTok"/>
+        </w:rPr>
+        <w:t xml:space="preserve">vince.age</w:t>
+      </w:r>
+      <w:br/>
+      <w:r>
+        <w:rPr>
+          <w:rStyle w:val="NormalTok"/>
+        </w:rPr>
+        <w:t xml:space="preserve">vince.haveabirthday()</w:t>
+      </w:r>
+      <w:br/>
+      <w:r>
+        <w:rPr>
+          <w:rStyle w:val="KeywordTok"/>
+        </w:rPr>
+        <w:t xml:space="preserve">print</w:t>
+      </w:r>
+      <w:r>
+        <w:rPr>
+          <w:rStyle w:val="NormalTok"/>
+        </w:rPr>
+        <w:t xml:space="preserve"> </w:t>
+      </w:r>
+      <w:r>
+        <w:rPr>
+          <w:rStyle w:val="NormalTok"/>
+        </w:rPr>
+        <w:t xml:space="preserve">vince.age</w:t>
+      </w:r>
+    </w:p>
+    <w:p>
+      <w:pPr>
+        <w:numPr>
+          <w:numId w:val="1"/>
+          <w:ilvl w:val="0"/>
+        </w:numPr>
+      </w:pPr>
+      <w:r>
+        <w:t xml:space="preserve">We can include other arguments in a method definition (just like for a normal python function):</w:t>
+      </w:r>
+    </w:p>
+    <w:p>
+      <w:pPr>
+        <w:pStyle w:val="SourceCode"/>
+        <w:numPr>
+          <w:numId w:val="1"/>
+          <w:ilvl w:val="0"/>
+        </w:numPr>
+      </w:pPr>
+      <w:r>
+        <w:rPr>
+          <w:rStyle w:val="KeywordTok"/>
+        </w:rPr>
+        <w:t xml:space="preserve">class</w:t>
+      </w:r>
+      <w:r>
+        <w:rPr>
+          <w:rStyle w:val="NormalTok"/>
+        </w:rPr>
+        <w:t xml:space="preserve"> </w:t>
+      </w:r>
+      <w:r>
+        <w:rPr>
+          <w:rStyle w:val="NormalTok"/>
+        </w:rPr>
+        <w:t xml:space="preserve">Student()</w:t>
+      </w:r>
+      <w:br/>
+      <w:r>
+        <w:rPr>
+          <w:rStyle w:val="NormalTok"/>
+        </w:rPr>
+        <w:t xml:space="preserve"> </w:t>
+      </w:r>
+      <w:r>
+        <w:rPr>
+          <w:rStyle w:val="NormalTok"/>
+        </w:rPr>
+        <w:t xml:space="preserve"> </w:t>
+      </w:r>
+      <w:r>
+        <w:rPr>
+          <w:rStyle w:val="NormalTok"/>
+        </w:rPr>
+        <w:t xml:space="preserve"> </w:t>
+      </w:r>
+      <w:r>
+        <w:rPr>
+          <w:rStyle w:val="NormalTok"/>
+        </w:rPr>
+        <w:t xml:space="preserve"> </w:t>
+      </w:r>
+      <w:r>
+        <w:rPr>
+          <w:rStyle w:val="NormalTok"/>
+        </w:rPr>
+        <w:t xml:space="preserve">courses = [</w:t>
+      </w:r>
+      <w:r>
+        <w:rPr>
+          <w:rStyle w:val="StringTok"/>
+        </w:rPr>
+        <w:t xml:space="preserve">"Biology"</w:t>
+      </w:r>
+      <w:r>
+        <w:rPr>
+          <w:rStyle w:val="NormalTok"/>
+        </w:rPr>
+        <w:t xml:space="preserve">, </w:t>
+      </w:r>
+      <w:r>
+        <w:rPr>
+          <w:rStyle w:val="StringTok"/>
+        </w:rPr>
+        <w:t xml:space="preserve">"Mathematics"</w:t>
+      </w:r>
+      <w:r>
+        <w:rPr>
+          <w:rStyle w:val="NormalTok"/>
+        </w:rPr>
+        <w:t xml:space="preserve">, </w:t>
+      </w:r>
+      <w:r>
+        <w:rPr>
+          <w:rStyle w:val="StringTok"/>
+        </w:rPr>
+        <w:t xml:space="preserve">"English"</w:t>
+      </w:r>
+      <w:r>
+        <w:rPr>
+          <w:rStyle w:val="NormalTok"/>
+        </w:rPr>
+        <w:t xml:space="preserve">]</w:t>
+      </w:r>
+      <w:br/>
+      <w:r>
+        <w:rPr>
+          <w:rStyle w:val="NormalTok"/>
+        </w:rPr>
+        <w:t xml:space="preserve"> </w:t>
+      </w:r>
+      <w:r>
+        <w:rPr>
+          <w:rStyle w:val="NormalTok"/>
+        </w:rPr>
+        <w:t xml:space="preserve"> </w:t>
+      </w:r>
+      <w:r>
+        <w:rPr>
+          <w:rStyle w:val="NormalTok"/>
+        </w:rPr>
+        <w:t xml:space="preserve"> </w:t>
+      </w:r>
+      <w:r>
+        <w:rPr>
+          <w:rStyle w:val="NormalTok"/>
+        </w:rPr>
+        <w:t xml:space="preserve"> </w:t>
+      </w:r>
+      <w:r>
+        <w:rPr>
+          <w:rStyle w:val="NormalTok"/>
+        </w:rPr>
+        <w:t xml:space="preserve">age = </w:t>
+      </w:r>
+      <w:r>
+        <w:rPr>
+          <w:rStyle w:val="DecValTok"/>
+        </w:rPr>
+        <w:t xml:space="preserve">12</w:t>
+      </w:r>
+      <w:br/>
+      <w:r>
+        <w:rPr>
+          <w:rStyle w:val="NormalTok"/>
+        </w:rPr>
+        <w:t xml:space="preserve"> </w:t>
+      </w:r>
+      <w:r>
+        <w:rPr>
+          <w:rStyle w:val="NormalTok"/>
+        </w:rPr>
+        <w:t xml:space="preserve"> </w:t>
+      </w:r>
+      <w:r>
+        <w:rPr>
+          <w:rStyle w:val="NormalTok"/>
+        </w:rPr>
+        <w:t xml:space="preserve"> </w:t>
+      </w:r>
+      <w:r>
+        <w:rPr>
+          <w:rStyle w:val="NormalTok"/>
+        </w:rPr>
+        <w:t xml:space="preserve"> </w:t>
+      </w:r>
+      <w:r>
+        <w:rPr>
+          <w:rStyle w:val="NormalTok"/>
+        </w:rPr>
+        <w:t xml:space="preserve">sex = </w:t>
+      </w:r>
+      <w:r>
+        <w:rPr>
+          <w:rStyle w:val="StringTok"/>
+        </w:rPr>
+        <w:t xml:space="preserve">'Male'</w:t>
+      </w:r>
+      <w:br/>
+      <w:br/>
+      <w:r>
+        <w:rPr>
+          <w:rStyle w:val="NormalTok"/>
+        </w:rPr>
+        <w:t xml:space="preserve"> </w:t>
+      </w:r>
+      <w:r>
+        <w:rPr>
+          <w:rStyle w:val="NormalTok"/>
+        </w:rPr>
+        <w:t xml:space="preserve"> </w:t>
+      </w:r>
+      <w:r>
+        <w:rPr>
+          <w:rStyle w:val="NormalTok"/>
+        </w:rPr>
+        <w:t xml:space="preserve"> </w:t>
+      </w:r>
+      <w:r>
+        <w:rPr>
+          <w:rStyle w:val="NormalTok"/>
+        </w:rPr>
+        <w:t xml:space="preserve"> </w:t>
+      </w:r>
+      <w:r>
+        <w:rPr>
+          <w:rStyle w:val="KeywordTok"/>
+        </w:rPr>
+        <w:t xml:space="preserve">def</w:t>
+      </w:r>
+      <w:r>
+        <w:rPr>
+          <w:rStyle w:val="NormalTok"/>
+        </w:rPr>
+        <w:t xml:space="preserve"> </w:t>
+      </w:r>
+      <w:r>
+        <w:rPr>
+          <w:rStyle w:val="NormalTok"/>
+        </w:rPr>
+        <w:t xml:space="preserve">haveabirthday(</w:t>
+      </w:r>
+      <w:r>
+        <w:rPr>
+          <w:rStyle w:val="OtherTok"/>
+        </w:rPr>
+        <w:t xml:space="preserve">self</w:t>
+      </w:r>
+      <w:r>
+        <w:rPr>
+          <w:rStyle w:val="NormalTok"/>
+        </w:rPr>
+        <w:t xml:space="preserve">, numberofbirthdays=</w:t>
+      </w:r>
+      <w:r>
+        <w:rPr>
+          <w:rStyle w:val="DecValTok"/>
+        </w:rPr>
+        <w:t xml:space="preserve">1</w:t>
+      </w:r>
+      <w:r>
+        <w:rPr>
+          <w:rStyle w:val="NormalTok"/>
+        </w:rPr>
+        <w:t xml:space="preserve">):</w:t>
+      </w:r>
+      <w:br/>
+      <w:r>
+        <w:rPr>
+          <w:rStyle w:val="NormalTok"/>
+        </w:rPr>
+        <w:t xml:space="preserve"> </w:t>
+      </w:r>
+      <w:r>
+        <w:rPr>
+          <w:rStyle w:val="NormalTok"/>
+        </w:rPr>
+        <w:t xml:space="preserve"> </w:t>
+      </w:r>
+      <w:r>
+        <w:rPr>
+          <w:rStyle w:val="NormalTok"/>
+        </w:rPr>
+        <w:t xml:space="preserve"> </w:t>
+      </w:r>
+      <w:r>
+        <w:rPr>
+          <w:rStyle w:val="NormalTok"/>
+        </w:rPr>
+        <w:t xml:space="preserve"> </w:t>
+      </w:r>
+      <w:r>
+        <w:rPr>
+          <w:rStyle w:val="NormalTok"/>
+        </w:rPr>
+        <w:t xml:space="preserve"> </w:t>
+      </w:r>
+      <w:r>
+        <w:rPr>
+          <w:rStyle w:val="NormalTok"/>
+        </w:rPr>
+        <w:t xml:space="preserve"> </w:t>
+      </w:r>
+      <w:r>
+        <w:rPr>
+          <w:rStyle w:val="NormalTok"/>
+        </w:rPr>
+        <w:t xml:space="preserve"> </w:t>
+      </w:r>
+      <w:r>
+        <w:rPr>
+          <w:rStyle w:val="NormalTok"/>
+        </w:rPr>
+        <w:t xml:space="preserve"> </w:t>
+      </w:r>
+      <w:r>
+        <w:rPr>
+          <w:rStyle w:val="OtherTok"/>
+        </w:rPr>
+        <w:t xml:space="preserve">self</w:t>
+      </w:r>
+      <w:r>
+        <w:rPr>
+          <w:rStyle w:val="NormalTok"/>
+        </w:rPr>
+        <w:t xml:space="preserve">.age += numberofbirthdays</w:t>
+      </w:r>
+    </w:p>
+    <w:p>
+      <w:pPr>
+        <w:numPr>
+          <w:numId w:val="1"/>
+          <w:ilvl w:val="0"/>
+        </w:numPr>
+      </w:pPr>
+      <w:r>
+        <w:t xml:space="preserve">In the above we have set a default variable:</w:t>
+      </w:r>
+    </w:p>
+    <w:p>
+      <w:pPr>
+        <w:pStyle w:val="SourceCode"/>
+        <w:numPr>
+          <w:numId w:val="1"/>
+          <w:ilvl w:val="0"/>
+        </w:numPr>
+      </w:pPr>
+      <w:r>
+        <w:rPr>
+          <w:rStyle w:val="NormalTok"/>
+        </w:rPr>
+        <w:t xml:space="preserve">vince = Student()</w:t>
+      </w:r>
+      <w:br/>
+      <w:r>
+        <w:rPr>
+          <w:rStyle w:val="KeywordTok"/>
+        </w:rPr>
+        <w:t xml:space="preserve">print</w:t>
+      </w:r>
+      <w:r>
+        <w:rPr>
+          <w:rStyle w:val="NormalTok"/>
+        </w:rPr>
+        <w:t xml:space="preserve"> </w:t>
+      </w:r>
+      <w:r>
+        <w:rPr>
+          <w:rStyle w:val="NormalTok"/>
+        </w:rPr>
+        <w:t xml:space="preserve">vince.age</w:t>
+      </w:r>
+      <w:br/>
+      <w:r>
+        <w:rPr>
+          <w:rStyle w:val="NormalTok"/>
+        </w:rPr>
+        <w:t xml:space="preserve">vince.haveabirthday()</w:t>
+      </w:r>
+      <w:br/>
+      <w:r>
+        <w:rPr>
+          <w:rStyle w:val="KeywordTok"/>
+        </w:rPr>
+        <w:t xml:space="preserve">print</w:t>
+      </w:r>
+      <w:r>
+        <w:rPr>
+          <w:rStyle w:val="NormalTok"/>
+        </w:rPr>
+        <w:t xml:space="preserve"> </w:t>
+      </w:r>
+      <w:r>
+        <w:rPr>
+          <w:rStyle w:val="NormalTok"/>
+        </w:rPr>
+        <w:t xml:space="preserve">vince.age</w:t>
+      </w:r>
+      <w:br/>
+      <w:r>
+        <w:rPr>
+          <w:rStyle w:val="NormalTok"/>
+        </w:rPr>
+        <w:t xml:space="preserve">vince.haveabirthday(</w:t>
+      </w:r>
+      <w:r>
+        <w:rPr>
+          <w:rStyle w:val="DecValTok"/>
+        </w:rPr>
+        <w:t xml:space="preserve">28</w:t>
+      </w:r>
+      <w:r>
+        <w:rPr>
+          <w:rStyle w:val="NormalTok"/>
+        </w:rPr>
+        <w:t xml:space="preserve">)</w:t>
+      </w:r>
+      <w:br/>
+      <w:r>
+        <w:rPr>
+          <w:rStyle w:val="KeywordTok"/>
+        </w:rPr>
+        <w:t xml:space="preserve">print</w:t>
+      </w:r>
+      <w:r>
+        <w:rPr>
+          <w:rStyle w:val="NormalTok"/>
+        </w:rPr>
+        <w:t xml:space="preserve"> </w:t>
+      </w:r>
+      <w:r>
+        <w:rPr>
+          <w:rStyle w:val="NormalTok"/>
+        </w:rPr>
+        <w:t xml:space="preserve">vince.age</w:t>
+      </w:r>
+    </w:p>
+    <w:p>
+      <w:pPr>
+        <w:numPr>
+          <w:numId w:val="6"/>
+          <w:ilvl w:val="0"/>
+        </w:numPr>
+      </w:pPr>
+      <w:r>
+        <w:t xml:space="preserve">There are a variety of 'special' methods to be defined on classes. The one we will consider here is the</w:t>
+      </w:r>
+      <w:r>
+        <w:t xml:space="preserve"> </w:t>
+      </w:r>
+      <w:r>
+        <w:rPr>
           <w:rStyle w:val="VerbatimChar"/>
         </w:rPr>
-        <w:t xml:space="preserve">vince = Student()</w:t>
-      </w:r>
-      <w:br/>
-      <w:r>
-        <w:rPr>
-          <w:rStyle w:val="VerbatimChar"/>
-        </w:rPr>
-        <w:t xml:space="preserve">print vince.age</w:t>
-      </w:r>
-      <w:br/>
-      <w:r>
-        <w:rPr>
-          <w:rStyle w:val="VerbatimChar"/>
-        </w:rPr>
-        <w:t xml:space="preserve">vince.haveabirthday()</w:t>
-      </w:r>
-      <w:br/>
-      <w:r>
-        <w:rPr>
-          <w:rStyle w:val="VerbatimChar"/>
-        </w:rPr>
-        <w:t xml:space="preserve">print vince.age</w:t>
-      </w:r>
-    </w:p>
-    <w:p>
-      <w:pPr>
+        <w:t xml:space="preserve">__init__</w:t>
+      </w:r>
+      <w:r>
+        <w:t xml:space="preserve"> </w:t>
+      </w:r>
+      <w:r>
+        <w:t xml:space="preserve">method. This method is run when an instance is created. The following code allows us to pass arguments to an instance of a class when it is</w:t>
+      </w:r>
+      <w:r>
+        <w:t xml:space="preserve"> </w:t>
+      </w:r>
+      <w:r>
+        <w:rPr>
+          <w:b/>
+        </w:rPr>
+        <w:t xml:space="preserve">initialised</w:t>
+      </w:r>
+      <w:r>
+        <w:t xml:space="preserve"> </w:t>
+      </w:r>
+      <w:r>
+        <w:t xml:space="preserve">to set attributes.</w:t>
+      </w:r>
+    </w:p>
+    <w:p>
+      <w:pPr>
+        <w:pStyle w:val="SourceCode"/>
         <w:numPr>
           <w:numId w:val="1"/>
           <w:ilvl w:val="0"/>
         </w:numPr>
       </w:pPr>
       <w:r>
-        <w:t xml:space="preserve">We can include other arguments in a method definition (just like for a normal python function):</w:t>
-      </w:r>
-    </w:p>
-    <w:p>
-      <w:pPr>
-        <w:pStyle w:val="SourceCode"/>
-        <w:numPr>
-          <w:numId w:val="1"/>
-          <w:ilvl w:val="0"/>
-        </w:numPr>
-      </w:pPr>
-      <w:r>
-        <w:rPr>
-          <w:rStyle w:val="VerbatimChar"/>
-        </w:rPr>
-        <w:t xml:space="preserve">class Student()</w:t>
-      </w:r>
-      <w:br/>
-      <w:r>
-        <w:rPr>
-          <w:rStyle w:val="VerbatimChar"/>
-        </w:rPr>
-        <w:t xml:space="preserve">    courses = ["Biology", "Mathematics", "English"]</w:t>
-      </w:r>
-      <w:br/>
-      <w:r>
-        <w:rPr>
-          <w:rStyle w:val="VerbatimChar"/>
-        </w:rPr>
-        <w:t xml:space="preserve">    age = 12</w:t>
-      </w:r>
-      <w:br/>
-      <w:r>
-        <w:rPr>
-          <w:rStyle w:val="VerbatimChar"/>
-        </w:rPr>
-        <w:t xml:space="preserve">    sex = 'Male'</w:t>
-      </w:r>
-      <w:br/>
-      <w:r>
-        <w:rPr>
-          <w:rStyle w:val="VerbatimChar"/>
-        </w:rPr>
-        <w:t xml:space="preserve"/>
-      </w:r>
-      <w:br/>
-      <w:r>
-        <w:rPr>
-          <w:rStyle w:val="VerbatimChar"/>
-        </w:rPr>
-        <w:t xml:space="preserve">    def haveabirthday(self, numberofbirthdays=1):</w:t>
-      </w:r>
-      <w:br/>
-      <w:r>
-        <w:rPr>
-          <w:rStyle w:val="VerbatimChar"/>
-        </w:rPr>
-        <w:t xml:space="preserve">        self.age += numberofbirthdays</w:t>
-      </w:r>
-    </w:p>
-    <w:p>
-      <w:pPr>
-        <w:numPr>
-          <w:numId w:val="1"/>
-          <w:ilvl w:val="0"/>
-        </w:numPr>
-      </w:pPr>
-      <w:r>
-        <w:t xml:space="preserve">In the above we have set a default variable:</w:t>
-      </w:r>
-    </w:p>
-    <w:p>
-      <w:pPr>
-        <w:pStyle w:val="SourceCode"/>
-        <w:numPr>
-          <w:numId w:val="1"/>
-          <w:ilvl w:val="0"/>
-        </w:numPr>
-      </w:pPr>
-      <w:r>
-        <w:rPr>
-          <w:rStyle w:val="VerbatimChar"/>
-        </w:rPr>
-        <w:t xml:space="preserve">vince = Student()</w:t>
-      </w:r>
-      <w:br/>
-      <w:r>
-        <w:rPr>
-          <w:rStyle w:val="VerbatimChar"/>
-        </w:rPr>
-        <w:t xml:space="preserve">print vince.age</w:t>
-      </w:r>
-      <w:br/>
-      <w:r>
-        <w:rPr>
-          <w:rStyle w:val="VerbatimChar"/>
-        </w:rPr>
-        <w:t xml:space="preserve">vince.haveabirthday()</w:t>
-      </w:r>
-      <w:br/>
-      <w:r>
-        <w:rPr>
-          <w:rStyle w:val="VerbatimChar"/>
-        </w:rPr>
-        <w:t xml:space="preserve">print vince.age</w:t>
-      </w:r>
-      <w:br/>
-      <w:r>
-        <w:rPr>
-          <w:rStyle w:val="VerbatimChar"/>
-        </w:rPr>
-        <w:t xml:space="preserve">vince.haveabirthday(28)</w:t>
-      </w:r>
-      <w:br/>
-      <w:r>
-        <w:rPr>
-          <w:rStyle w:val="VerbatimChar"/>
-        </w:rPr>
-        <w:t xml:space="preserve">print vince.age</w:t>
-      </w:r>
-    </w:p>
-    <w:p>
-      <w:pPr>
-        <w:numPr>
-          <w:numId w:val="6"/>
-          <w:ilvl w:val="0"/>
-        </w:numPr>
-      </w:pPr>
-      <w:r>
-        <w:t xml:space="preserve">There are a variety of 'special' methods to be defined on classes. The one we will consider here is the</w:t>
-      </w:r>
-      <w:r>
-        <w:t xml:space="preserve"> </w:t>
-      </w:r>
-      <w:r>
-        <w:rPr>
-          <w:rStyle w:val="VerbatimChar"/>
+        <w:rPr>
+          <w:rStyle w:val="KeywordTok"/>
+        </w:rPr>
+        <w:t xml:space="preserve">class</w:t>
+      </w:r>
+      <w:r>
+        <w:rPr>
+          <w:rStyle w:val="NormalTok"/>
+        </w:rPr>
+        <w:t xml:space="preserve"> </w:t>
+      </w:r>
+      <w:r>
+        <w:rPr>
+          <w:rStyle w:val="NormalTok"/>
+        </w:rPr>
+        <w:t xml:space="preserve">Student():</w:t>
+      </w:r>
+      <w:br/>
+      <w:r>
+        <w:rPr>
+          <w:rStyle w:val="NormalTok"/>
+        </w:rPr>
+        <w:t xml:space="preserve"> </w:t>
+      </w:r>
+      <w:r>
+        <w:rPr>
+          <w:rStyle w:val="NormalTok"/>
+        </w:rPr>
+        <w:t xml:space="preserve"> </w:t>
+      </w:r>
+      <w:r>
+        <w:rPr>
+          <w:rStyle w:val="NormalTok"/>
+        </w:rPr>
+        <w:t xml:space="preserve"> </w:t>
+      </w:r>
+      <w:r>
+        <w:rPr>
+          <w:rStyle w:val="NormalTok"/>
+        </w:rPr>
+        <w:t xml:space="preserve"> </w:t>
+      </w:r>
+      <w:r>
+        <w:rPr>
+          <w:rStyle w:val="KeywordTok"/>
+        </w:rPr>
+        <w:t xml:space="preserve">def</w:t>
+      </w:r>
+      <w:r>
+        <w:rPr>
+          <w:rStyle w:val="NormalTok"/>
+        </w:rPr>
+        <w:t xml:space="preserve"> </w:t>
+      </w:r>
+      <w:r>
+        <w:rPr>
+          <w:rStyle w:val="OtherTok"/>
         </w:rPr>
         <w:t xml:space="preserve">__init__</w:t>
       </w:r>
       <w:r>
-        <w:t xml:space="preserve"> </w:t>
-      </w:r>
-      <w:r>
-        <w:t xml:space="preserve">method. This method is run when an instance is created. The following code allows us to pass arguments to an instance of a class when it is</w:t>
-      </w:r>
-      <w:r>
-        <w:t xml:space="preserve"> </w:t>
-      </w:r>
-      <w:r>
-        <w:rPr>
-          <w:b/>
-        </w:rPr>
-        <w:t xml:space="preserve">initialised</w:t>
-      </w:r>
-      <w:r>
-        <w:t xml:space="preserve"> </w:t>
-      </w:r>
-      <w:r>
-        <w:t xml:space="preserve">to set attributes.</w:t>
-      </w:r>
-    </w:p>
-    <w:p>
-      <w:pPr>
-        <w:pStyle w:val="SourceCode"/>
-        <w:numPr>
-          <w:numId w:val="1"/>
-          <w:ilvl w:val="0"/>
-        </w:numPr>
-      </w:pPr>
-      <w:r>
-        <w:rPr>
-          <w:rStyle w:val="VerbatimChar"/>
-        </w:rPr>
-        <w:t xml:space="preserve">class Student():</w:t>
-      </w:r>
-      <w:br/>
-      <w:r>
-        <w:rPr>
-          <w:rStyle w:val="VerbatimChar"/>
-        </w:rPr>
-        <w:t xml:space="preserve">    def __init__(self, courses, age, sex):</w:t>
-      </w:r>
-      <w:br/>
-      <w:r>
-        <w:rPr>
-          <w:rStyle w:val="VerbatimChar"/>
-        </w:rPr>
-        <w:t xml:space="preserve">        self.courses = courses</w:t>
-      </w:r>
-      <w:br/>
-      <w:r>
-        <w:rPr>
-          <w:rStyle w:val="VerbatimChar"/>
-        </w:rPr>
-        <w:t xml:space="preserve">        self.age = age</w:t>
-      </w:r>
-      <w:br/>
-      <w:r>
-        <w:rPr>
-          <w:rStyle w:val="VerbatimChar"/>
-        </w:rPr>
-        <w:t xml:space="preserve">        self.sex = sex</w:t>
-      </w:r>
-      <w:br/>
-      <w:r>
-        <w:rPr>
-          <w:rStyle w:val="VerbatimChar"/>
-        </w:rPr>
-        <w:t xml:space="preserve">    def haveabirthday(self, numberofbirthdays):</w:t>
-      </w:r>
-      <w:br/>
-      <w:r>
-        <w:rPr>
-          <w:rStyle w:val="VerbatimChar"/>
-        </w:rPr>
-        <w:t xml:space="preserve">        self.age += numberofbirthdays</w:t>
-      </w:r>
-      <w:br/>
-      <w:r>
-        <w:rPr>
-          <w:rStyle w:val="VerbatimChar"/>
-        </w:rPr>
-        <w:t xml:space="preserve"/>
-      </w:r>
-      <w:br/>
-      <w:r>
-        <w:rPr>
-          <w:rStyle w:val="VerbatimChar"/>
-        </w:rPr>
-        <w:t xml:space="preserve">vince = Student(["Biology","Math"], 28, "Male")</w:t>
-      </w:r>
-      <w:br/>
-      <w:r>
-        <w:rPr>
-          <w:rStyle w:val="VerbatimChar"/>
-        </w:rPr>
-        <w:t xml:space="preserve">print vince.courses</w:t>
-      </w:r>
-      <w:br/>
-      <w:r>
-        <w:rPr>
-          <w:rStyle w:val="VerbatimChar"/>
-        </w:rPr>
-        <w:t xml:space="preserve">print vince.age</w:t>
-      </w:r>
-      <w:br/>
-      <w:r>
-        <w:rPr>
-          <w:rStyle w:val="VerbatimChar"/>
-        </w:rPr>
-        <w:t xml:space="preserve">print vince.sex</w:t>
+        <w:rPr>
+          <w:rStyle w:val="NormalTok"/>
+        </w:rPr>
+        <w:t xml:space="preserve">(</w:t>
+      </w:r>
+      <w:r>
+        <w:rPr>
+          <w:rStyle w:val="OtherTok"/>
+        </w:rPr>
+        <w:t xml:space="preserve">self</w:t>
+      </w:r>
+      <w:r>
+        <w:rPr>
+          <w:rStyle w:val="NormalTok"/>
+        </w:rPr>
+        <w:t xml:space="preserve">, courses, age, sex):</w:t>
+      </w:r>
+      <w:br/>
+      <w:r>
+        <w:rPr>
+          <w:rStyle w:val="NormalTok"/>
+        </w:rPr>
+        <w:t xml:space="preserve"> </w:t>
+      </w:r>
+      <w:r>
+        <w:rPr>
+          <w:rStyle w:val="NormalTok"/>
+        </w:rPr>
+        <w:t xml:space="preserve"> </w:t>
+      </w:r>
+      <w:r>
+        <w:rPr>
+          <w:rStyle w:val="NormalTok"/>
+        </w:rPr>
+        <w:t xml:space="preserve"> </w:t>
+      </w:r>
+      <w:r>
+        <w:rPr>
+          <w:rStyle w:val="NormalTok"/>
+        </w:rPr>
+        <w:t xml:space="preserve"> </w:t>
+      </w:r>
+      <w:r>
+        <w:rPr>
+          <w:rStyle w:val="NormalTok"/>
+        </w:rPr>
+        <w:t xml:space="preserve"> </w:t>
+      </w:r>
+      <w:r>
+        <w:rPr>
+          <w:rStyle w:val="NormalTok"/>
+        </w:rPr>
+        <w:t xml:space="preserve"> </w:t>
+      </w:r>
+      <w:r>
+        <w:rPr>
+          <w:rStyle w:val="NormalTok"/>
+        </w:rPr>
+        <w:t xml:space="preserve"> </w:t>
+      </w:r>
+      <w:r>
+        <w:rPr>
+          <w:rStyle w:val="NormalTok"/>
+        </w:rPr>
+        <w:t xml:space="preserve"> </w:t>
+      </w:r>
+      <w:r>
+        <w:rPr>
+          <w:rStyle w:val="OtherTok"/>
+        </w:rPr>
+        <w:t xml:space="preserve">self</w:t>
+      </w:r>
+      <w:r>
+        <w:rPr>
+          <w:rStyle w:val="NormalTok"/>
+        </w:rPr>
+        <w:t xml:space="preserve">.courses = courses</w:t>
+      </w:r>
+      <w:br/>
+      <w:r>
+        <w:rPr>
+          <w:rStyle w:val="NormalTok"/>
+        </w:rPr>
+        <w:t xml:space="preserve"> </w:t>
+      </w:r>
+      <w:r>
+        <w:rPr>
+          <w:rStyle w:val="NormalTok"/>
+        </w:rPr>
+        <w:t xml:space="preserve"> </w:t>
+      </w:r>
+      <w:r>
+        <w:rPr>
+          <w:rStyle w:val="NormalTok"/>
+        </w:rPr>
+        <w:t xml:space="preserve"> </w:t>
+      </w:r>
+      <w:r>
+        <w:rPr>
+          <w:rStyle w:val="NormalTok"/>
+        </w:rPr>
+        <w:t xml:space="preserve"> </w:t>
+      </w:r>
+      <w:r>
+        <w:rPr>
+          <w:rStyle w:val="NormalTok"/>
+        </w:rPr>
+        <w:t xml:space="preserve"> </w:t>
+      </w:r>
+      <w:r>
+        <w:rPr>
+          <w:rStyle w:val="NormalTok"/>
+        </w:rPr>
+        <w:t xml:space="preserve"> </w:t>
+      </w:r>
+      <w:r>
+        <w:rPr>
+          <w:rStyle w:val="NormalTok"/>
+        </w:rPr>
+        <w:t xml:space="preserve"> </w:t>
+      </w:r>
+      <w:r>
+        <w:rPr>
+          <w:rStyle w:val="NormalTok"/>
+        </w:rPr>
+        <w:t xml:space="preserve"> </w:t>
+      </w:r>
+      <w:r>
+        <w:rPr>
+          <w:rStyle w:val="OtherTok"/>
+        </w:rPr>
+        <w:t xml:space="preserve">self</w:t>
+      </w:r>
+      <w:r>
+        <w:rPr>
+          <w:rStyle w:val="NormalTok"/>
+        </w:rPr>
+        <w:t xml:space="preserve">.age = age</w:t>
+      </w:r>
+      <w:br/>
+      <w:r>
+        <w:rPr>
+          <w:rStyle w:val="NormalTok"/>
+        </w:rPr>
+        <w:t xml:space="preserve"> </w:t>
+      </w:r>
+      <w:r>
+        <w:rPr>
+          <w:rStyle w:val="NormalTok"/>
+        </w:rPr>
+        <w:t xml:space="preserve"> </w:t>
+      </w:r>
+      <w:r>
+        <w:rPr>
+          <w:rStyle w:val="NormalTok"/>
+        </w:rPr>
+        <w:t xml:space="preserve"> </w:t>
+      </w:r>
+      <w:r>
+        <w:rPr>
+          <w:rStyle w:val="NormalTok"/>
+        </w:rPr>
+        <w:t xml:space="preserve"> </w:t>
+      </w:r>
+      <w:r>
+        <w:rPr>
+          <w:rStyle w:val="NormalTok"/>
+        </w:rPr>
+        <w:t xml:space="preserve"> </w:t>
+      </w:r>
+      <w:r>
+        <w:rPr>
+          <w:rStyle w:val="NormalTok"/>
+        </w:rPr>
+        <w:t xml:space="preserve"> </w:t>
+      </w:r>
+      <w:r>
+        <w:rPr>
+          <w:rStyle w:val="NormalTok"/>
+        </w:rPr>
+        <w:t xml:space="preserve"> </w:t>
+      </w:r>
+      <w:r>
+        <w:rPr>
+          <w:rStyle w:val="NormalTok"/>
+        </w:rPr>
+        <w:t xml:space="preserve"> </w:t>
+      </w:r>
+      <w:r>
+        <w:rPr>
+          <w:rStyle w:val="OtherTok"/>
+        </w:rPr>
+        <w:t xml:space="preserve">self</w:t>
+      </w:r>
+      <w:r>
+        <w:rPr>
+          <w:rStyle w:val="NormalTok"/>
+        </w:rPr>
+        <w:t xml:space="preserve">.sex = sex</w:t>
+      </w:r>
+      <w:br/>
+      <w:r>
+        <w:rPr>
+          <w:rStyle w:val="NormalTok"/>
+        </w:rPr>
+        <w:t xml:space="preserve"> </w:t>
+      </w:r>
+      <w:r>
+        <w:rPr>
+          <w:rStyle w:val="NormalTok"/>
+        </w:rPr>
+        <w:t xml:space="preserve"> </w:t>
+      </w:r>
+      <w:r>
+        <w:rPr>
+          <w:rStyle w:val="NormalTok"/>
+        </w:rPr>
+        <w:t xml:space="preserve"> </w:t>
+      </w:r>
+      <w:r>
+        <w:rPr>
+          <w:rStyle w:val="NormalTok"/>
+        </w:rPr>
+        <w:t xml:space="preserve"> </w:t>
+      </w:r>
+      <w:r>
+        <w:rPr>
+          <w:rStyle w:val="KeywordTok"/>
+        </w:rPr>
+        <w:t xml:space="preserve">def</w:t>
+      </w:r>
+      <w:r>
+        <w:rPr>
+          <w:rStyle w:val="NormalTok"/>
+        </w:rPr>
+        <w:t xml:space="preserve"> </w:t>
+      </w:r>
+      <w:r>
+        <w:rPr>
+          <w:rStyle w:val="NormalTok"/>
+        </w:rPr>
+        <w:t xml:space="preserve">haveabirthday(</w:t>
+      </w:r>
+      <w:r>
+        <w:rPr>
+          <w:rStyle w:val="OtherTok"/>
+        </w:rPr>
+        <w:t xml:space="preserve">self</w:t>
+      </w:r>
+      <w:r>
+        <w:rPr>
+          <w:rStyle w:val="NormalTok"/>
+        </w:rPr>
+        <w:t xml:space="preserve">, numberofbirthdays):</w:t>
+      </w:r>
+      <w:br/>
+      <w:r>
+        <w:rPr>
+          <w:rStyle w:val="NormalTok"/>
+        </w:rPr>
+        <w:t xml:space="preserve"> </w:t>
+      </w:r>
+      <w:r>
+        <w:rPr>
+          <w:rStyle w:val="NormalTok"/>
+        </w:rPr>
+        <w:t xml:space="preserve"> </w:t>
+      </w:r>
+      <w:r>
+        <w:rPr>
+          <w:rStyle w:val="NormalTok"/>
+        </w:rPr>
+        <w:t xml:space="preserve"> </w:t>
+      </w:r>
+      <w:r>
+        <w:rPr>
+          <w:rStyle w:val="NormalTok"/>
+        </w:rPr>
+        <w:t xml:space="preserve"> </w:t>
+      </w:r>
+      <w:r>
+        <w:rPr>
+          <w:rStyle w:val="NormalTok"/>
+        </w:rPr>
+        <w:t xml:space="preserve"> </w:t>
+      </w:r>
+      <w:r>
+        <w:rPr>
+          <w:rStyle w:val="NormalTok"/>
+        </w:rPr>
+        <w:t xml:space="preserve"> </w:t>
+      </w:r>
+      <w:r>
+        <w:rPr>
+          <w:rStyle w:val="NormalTok"/>
+        </w:rPr>
+        <w:t xml:space="preserve"> </w:t>
+      </w:r>
+      <w:r>
+        <w:rPr>
+          <w:rStyle w:val="NormalTok"/>
+        </w:rPr>
+        <w:t xml:space="preserve"> </w:t>
+      </w:r>
+      <w:r>
+        <w:rPr>
+          <w:rStyle w:val="OtherTok"/>
+        </w:rPr>
+        <w:t xml:space="preserve">self</w:t>
+      </w:r>
+      <w:r>
+        <w:rPr>
+          <w:rStyle w:val="NormalTok"/>
+        </w:rPr>
+        <w:t xml:space="preserve">.age += numberofbirthdays</w:t>
+      </w:r>
+      <w:br/>
+      <w:br/>
+      <w:r>
+        <w:rPr>
+          <w:rStyle w:val="NormalTok"/>
+        </w:rPr>
+        <w:t xml:space="preserve">vince = Student([</w:t>
+      </w:r>
+      <w:r>
+        <w:rPr>
+          <w:rStyle w:val="StringTok"/>
+        </w:rPr>
+        <w:t xml:space="preserve">"Biology"</w:t>
+      </w:r>
+      <w:r>
+        <w:rPr>
+          <w:rStyle w:val="NormalTok"/>
+        </w:rPr>
+        <w:t xml:space="preserve">,</w:t>
+      </w:r>
+      <w:r>
+        <w:rPr>
+          <w:rStyle w:val="StringTok"/>
+        </w:rPr>
+        <w:t xml:space="preserve">"Math"</w:t>
+      </w:r>
+      <w:r>
+        <w:rPr>
+          <w:rStyle w:val="NormalTok"/>
+        </w:rPr>
+        <w:t xml:space="preserve">], </w:t>
+      </w:r>
+      <w:r>
+        <w:rPr>
+          <w:rStyle w:val="DecValTok"/>
+        </w:rPr>
+        <w:t xml:space="preserve">28</w:t>
+      </w:r>
+      <w:r>
+        <w:rPr>
+          <w:rStyle w:val="NormalTok"/>
+        </w:rPr>
+        <w:t xml:space="preserve">, </w:t>
+      </w:r>
+      <w:r>
+        <w:rPr>
+          <w:rStyle w:val="StringTok"/>
+        </w:rPr>
+        <w:t xml:space="preserve">"Male"</w:t>
+      </w:r>
+      <w:r>
+        <w:rPr>
+          <w:rStyle w:val="NormalTok"/>
+        </w:rPr>
+        <w:t xml:space="preserve">)</w:t>
+      </w:r>
+      <w:br/>
+      <w:r>
+        <w:rPr>
+          <w:rStyle w:val="KeywordTok"/>
+        </w:rPr>
+        <w:t xml:space="preserve">print</w:t>
+      </w:r>
+      <w:r>
+        <w:rPr>
+          <w:rStyle w:val="NormalTok"/>
+        </w:rPr>
+        <w:t xml:space="preserve"> </w:t>
+      </w:r>
+      <w:r>
+        <w:rPr>
+          <w:rStyle w:val="NormalTok"/>
+        </w:rPr>
+        <w:t xml:space="preserve">vince.courses</w:t>
+      </w:r>
+      <w:br/>
+      <w:r>
+        <w:rPr>
+          <w:rStyle w:val="KeywordTok"/>
+        </w:rPr>
+        <w:t xml:space="preserve">print</w:t>
+      </w:r>
+      <w:r>
+        <w:rPr>
+          <w:rStyle w:val="NormalTok"/>
+        </w:rPr>
+        <w:t xml:space="preserve"> </w:t>
+      </w:r>
+      <w:r>
+        <w:rPr>
+          <w:rStyle w:val="NormalTok"/>
+        </w:rPr>
+        <w:t xml:space="preserve">vince.age</w:t>
+      </w:r>
+      <w:br/>
+      <w:r>
+        <w:rPr>
+          <w:rStyle w:val="KeywordTok"/>
+        </w:rPr>
+        <w:t xml:space="preserve">print</w:t>
+      </w:r>
+      <w:r>
+        <w:rPr>
+          <w:rStyle w:val="NormalTok"/>
+        </w:rPr>
+        <w:t xml:space="preserve"> </w:t>
+      </w:r>
+      <w:r>
+        <w:rPr>
+          <w:rStyle w:val="NormalTok"/>
+        </w:rPr>
+        <w:t xml:space="preserve">vince.sex</w:t>
       </w:r>
     </w:p>
     <w:p>
@@ -1652,58 +2990,1048 @@
       </w:pPr>
       <w:r>
         <w:rPr>
-          <w:rStyle w:val="VerbatimChar"/>
-        </w:rPr>
-        <w:t xml:space="preserve">coursedictionary = {1: "Math",</w:t>
-      </w:r>
-      <w:br/>
-      <w:r>
-        <w:rPr>
-          <w:rStyle w:val="VerbatimChar"/>
-        </w:rPr>
-        <w:t xml:space="preserve">                    2: "English",</w:t>
-      </w:r>
-      <w:br/>
-      <w:r>
-        <w:rPr>
-          <w:rStyle w:val="VerbatimChar"/>
-        </w:rPr>
-        <w:t xml:space="preserve">                    3: "French",</w:t>
-      </w:r>
-      <w:br/>
-      <w:r>
-        <w:rPr>
-          <w:rStyle w:val="VerbatimChar"/>
-        </w:rPr>
-        <w:t xml:space="preserve">                    4: "Physics",</w:t>
-      </w:r>
-      <w:br/>
-      <w:r>
-        <w:rPr>
-          <w:rStyle w:val="VerbatimChar"/>
-        </w:rPr>
-        <w:t xml:space="preserve">                    5: "PE",</w:t>
-      </w:r>
-      <w:br/>
-      <w:r>
-        <w:rPr>
-          <w:rStyle w:val="VerbatimChar"/>
-        </w:rPr>
-        <w:t xml:space="preserve">                    6: "Biology",</w:t>
-      </w:r>
-      <w:br/>
-      <w:r>
-        <w:rPr>
-          <w:rStyle w:val="VerbatimChar"/>
-        </w:rPr>
-        <w:t xml:space="preserve">                    7: "History",</w:t>
-      </w:r>
-      <w:br/>
-      <w:r>
-        <w:rPr>
-          <w:rStyle w:val="VerbatimChar"/>
-        </w:rPr>
-        <w:t xml:space="preserve">                    8: "Geography"}</w:t>
+          <w:rStyle w:val="NormalTok"/>
+        </w:rPr>
+        <w:t xml:space="preserve">coursedictionary = {</w:t>
+      </w:r>
+      <w:r>
+        <w:rPr>
+          <w:rStyle w:val="DecValTok"/>
+        </w:rPr>
+        <w:t xml:space="preserve">1</w:t>
+      </w:r>
+      <w:r>
+        <w:rPr>
+          <w:rStyle w:val="NormalTok"/>
+        </w:rPr>
+        <w:t xml:space="preserve">: </w:t>
+      </w:r>
+      <w:r>
+        <w:rPr>
+          <w:rStyle w:val="StringTok"/>
+        </w:rPr>
+        <w:t xml:space="preserve">"Math"</w:t>
+      </w:r>
+      <w:r>
+        <w:rPr>
+          <w:rStyle w:val="NormalTok"/>
+        </w:rPr>
+        <w:t xml:space="preserve">,</w:t>
+      </w:r>
+      <w:br/>
+      <w:r>
+        <w:rPr>
+          <w:rStyle w:val="NormalTok"/>
+        </w:rPr>
+        <w:t xml:space="preserve"> </w:t>
+      </w:r>
+      <w:r>
+        <w:rPr>
+          <w:rStyle w:val="NormalTok"/>
+        </w:rPr>
+        <w:t xml:space="preserve"> </w:t>
+      </w:r>
+      <w:r>
+        <w:rPr>
+          <w:rStyle w:val="NormalTok"/>
+        </w:rPr>
+        <w:t xml:space="preserve"> </w:t>
+      </w:r>
+      <w:r>
+        <w:rPr>
+          <w:rStyle w:val="NormalTok"/>
+        </w:rPr>
+        <w:t xml:space="preserve"> </w:t>
+      </w:r>
+      <w:r>
+        <w:rPr>
+          <w:rStyle w:val="NormalTok"/>
+        </w:rPr>
+        <w:t xml:space="preserve"> </w:t>
+      </w:r>
+      <w:r>
+        <w:rPr>
+          <w:rStyle w:val="NormalTok"/>
+        </w:rPr>
+        <w:t xml:space="preserve"> </w:t>
+      </w:r>
+      <w:r>
+        <w:rPr>
+          <w:rStyle w:val="NormalTok"/>
+        </w:rPr>
+        <w:t xml:space="preserve"> </w:t>
+      </w:r>
+      <w:r>
+        <w:rPr>
+          <w:rStyle w:val="NormalTok"/>
+        </w:rPr>
+        <w:t xml:space="preserve"> </w:t>
+      </w:r>
+      <w:r>
+        <w:rPr>
+          <w:rStyle w:val="NormalTok"/>
+        </w:rPr>
+        <w:t xml:space="preserve"> </w:t>
+      </w:r>
+      <w:r>
+        <w:rPr>
+          <w:rStyle w:val="NormalTok"/>
+        </w:rPr>
+        <w:t xml:space="preserve"> </w:t>
+      </w:r>
+      <w:r>
+        <w:rPr>
+          <w:rStyle w:val="NormalTok"/>
+        </w:rPr>
+        <w:t xml:space="preserve"> </w:t>
+      </w:r>
+      <w:r>
+        <w:rPr>
+          <w:rStyle w:val="NormalTok"/>
+        </w:rPr>
+        <w:t xml:space="preserve"> </w:t>
+      </w:r>
+      <w:r>
+        <w:rPr>
+          <w:rStyle w:val="NormalTok"/>
+        </w:rPr>
+        <w:t xml:space="preserve"> </w:t>
+      </w:r>
+      <w:r>
+        <w:rPr>
+          <w:rStyle w:val="NormalTok"/>
+        </w:rPr>
+        <w:t xml:space="preserve"> </w:t>
+      </w:r>
+      <w:r>
+        <w:rPr>
+          <w:rStyle w:val="NormalTok"/>
+        </w:rPr>
+        <w:t xml:space="preserve"> </w:t>
+      </w:r>
+      <w:r>
+        <w:rPr>
+          <w:rStyle w:val="NormalTok"/>
+        </w:rPr>
+        <w:t xml:space="preserve"> </w:t>
+      </w:r>
+      <w:r>
+        <w:rPr>
+          <w:rStyle w:val="NormalTok"/>
+        </w:rPr>
+        <w:t xml:space="preserve"> </w:t>
+      </w:r>
+      <w:r>
+        <w:rPr>
+          <w:rStyle w:val="NormalTok"/>
+        </w:rPr>
+        <w:t xml:space="preserve"> </w:t>
+      </w:r>
+      <w:r>
+        <w:rPr>
+          <w:rStyle w:val="NormalTok"/>
+        </w:rPr>
+        <w:t xml:space="preserve"> </w:t>
+      </w:r>
+      <w:r>
+        <w:rPr>
+          <w:rStyle w:val="NormalTok"/>
+        </w:rPr>
+        <w:t xml:space="preserve"> </w:t>
+      </w:r>
+      <w:r>
+        <w:rPr>
+          <w:rStyle w:val="DecValTok"/>
+        </w:rPr>
+        <w:t xml:space="preserve">2</w:t>
+      </w:r>
+      <w:r>
+        <w:rPr>
+          <w:rStyle w:val="NormalTok"/>
+        </w:rPr>
+        <w:t xml:space="preserve">: </w:t>
+      </w:r>
+      <w:r>
+        <w:rPr>
+          <w:rStyle w:val="StringTok"/>
+        </w:rPr>
+        <w:t xml:space="preserve">"English"</w:t>
+      </w:r>
+      <w:r>
+        <w:rPr>
+          <w:rStyle w:val="NormalTok"/>
+        </w:rPr>
+        <w:t xml:space="preserve">,</w:t>
+      </w:r>
+      <w:br/>
+      <w:r>
+        <w:rPr>
+          <w:rStyle w:val="NormalTok"/>
+        </w:rPr>
+        <w:t xml:space="preserve"> </w:t>
+      </w:r>
+      <w:r>
+        <w:rPr>
+          <w:rStyle w:val="NormalTok"/>
+        </w:rPr>
+        <w:t xml:space="preserve"> </w:t>
+      </w:r>
+      <w:r>
+        <w:rPr>
+          <w:rStyle w:val="NormalTok"/>
+        </w:rPr>
+        <w:t xml:space="preserve"> </w:t>
+      </w:r>
+      <w:r>
+        <w:rPr>
+          <w:rStyle w:val="NormalTok"/>
+        </w:rPr>
+        <w:t xml:space="preserve"> </w:t>
+      </w:r>
+      <w:r>
+        <w:rPr>
+          <w:rStyle w:val="NormalTok"/>
+        </w:rPr>
+        <w:t xml:space="preserve"> </w:t>
+      </w:r>
+      <w:r>
+        <w:rPr>
+          <w:rStyle w:val="NormalTok"/>
+        </w:rPr>
+        <w:t xml:space="preserve"> </w:t>
+      </w:r>
+      <w:r>
+        <w:rPr>
+          <w:rStyle w:val="NormalTok"/>
+        </w:rPr>
+        <w:t xml:space="preserve"> </w:t>
+      </w:r>
+      <w:r>
+        <w:rPr>
+          <w:rStyle w:val="NormalTok"/>
+        </w:rPr>
+        <w:t xml:space="preserve"> </w:t>
+      </w:r>
+      <w:r>
+        <w:rPr>
+          <w:rStyle w:val="NormalTok"/>
+        </w:rPr>
+        <w:t xml:space="preserve"> </w:t>
+      </w:r>
+      <w:r>
+        <w:rPr>
+          <w:rStyle w:val="NormalTok"/>
+        </w:rPr>
+        <w:t xml:space="preserve"> </w:t>
+      </w:r>
+      <w:r>
+        <w:rPr>
+          <w:rStyle w:val="NormalTok"/>
+        </w:rPr>
+        <w:t xml:space="preserve"> </w:t>
+      </w:r>
+      <w:r>
+        <w:rPr>
+          <w:rStyle w:val="NormalTok"/>
+        </w:rPr>
+        <w:t xml:space="preserve"> </w:t>
+      </w:r>
+      <w:r>
+        <w:rPr>
+          <w:rStyle w:val="NormalTok"/>
+        </w:rPr>
+        <w:t xml:space="preserve"> </w:t>
+      </w:r>
+      <w:r>
+        <w:rPr>
+          <w:rStyle w:val="NormalTok"/>
+        </w:rPr>
+        <w:t xml:space="preserve"> </w:t>
+      </w:r>
+      <w:r>
+        <w:rPr>
+          <w:rStyle w:val="NormalTok"/>
+        </w:rPr>
+        <w:t xml:space="preserve"> </w:t>
+      </w:r>
+      <w:r>
+        <w:rPr>
+          <w:rStyle w:val="NormalTok"/>
+        </w:rPr>
+        <w:t xml:space="preserve"> </w:t>
+      </w:r>
+      <w:r>
+        <w:rPr>
+          <w:rStyle w:val="NormalTok"/>
+        </w:rPr>
+        <w:t xml:space="preserve"> </w:t>
+      </w:r>
+      <w:r>
+        <w:rPr>
+          <w:rStyle w:val="NormalTok"/>
+        </w:rPr>
+        <w:t xml:space="preserve"> </w:t>
+      </w:r>
+      <w:r>
+        <w:rPr>
+          <w:rStyle w:val="NormalTok"/>
+        </w:rPr>
+        <w:t xml:space="preserve"> </w:t>
+      </w:r>
+      <w:r>
+        <w:rPr>
+          <w:rStyle w:val="NormalTok"/>
+        </w:rPr>
+        <w:t xml:space="preserve"> </w:t>
+      </w:r>
+      <w:r>
+        <w:rPr>
+          <w:rStyle w:val="DecValTok"/>
+        </w:rPr>
+        <w:t xml:space="preserve">3</w:t>
+      </w:r>
+      <w:r>
+        <w:rPr>
+          <w:rStyle w:val="NormalTok"/>
+        </w:rPr>
+        <w:t xml:space="preserve">: </w:t>
+      </w:r>
+      <w:r>
+        <w:rPr>
+          <w:rStyle w:val="StringTok"/>
+        </w:rPr>
+        <w:t xml:space="preserve">"French"</w:t>
+      </w:r>
+      <w:r>
+        <w:rPr>
+          <w:rStyle w:val="NormalTok"/>
+        </w:rPr>
+        <w:t xml:space="preserve">,</w:t>
+      </w:r>
+      <w:br/>
+      <w:r>
+        <w:rPr>
+          <w:rStyle w:val="NormalTok"/>
+        </w:rPr>
+        <w:t xml:space="preserve"> </w:t>
+      </w:r>
+      <w:r>
+        <w:rPr>
+          <w:rStyle w:val="NormalTok"/>
+        </w:rPr>
+        <w:t xml:space="preserve"> </w:t>
+      </w:r>
+      <w:r>
+        <w:rPr>
+          <w:rStyle w:val="NormalTok"/>
+        </w:rPr>
+        <w:t xml:space="preserve"> </w:t>
+      </w:r>
+      <w:r>
+        <w:rPr>
+          <w:rStyle w:val="NormalTok"/>
+        </w:rPr>
+        <w:t xml:space="preserve"> </w:t>
+      </w:r>
+      <w:r>
+        <w:rPr>
+          <w:rStyle w:val="NormalTok"/>
+        </w:rPr>
+        <w:t xml:space="preserve"> </w:t>
+      </w:r>
+      <w:r>
+        <w:rPr>
+          <w:rStyle w:val="NormalTok"/>
+        </w:rPr>
+        <w:t xml:space="preserve"> </w:t>
+      </w:r>
+      <w:r>
+        <w:rPr>
+          <w:rStyle w:val="NormalTok"/>
+        </w:rPr>
+        <w:t xml:space="preserve"> </w:t>
+      </w:r>
+      <w:r>
+        <w:rPr>
+          <w:rStyle w:val="NormalTok"/>
+        </w:rPr>
+        <w:t xml:space="preserve"> </w:t>
+      </w:r>
+      <w:r>
+        <w:rPr>
+          <w:rStyle w:val="NormalTok"/>
+        </w:rPr>
+        <w:t xml:space="preserve"> </w:t>
+      </w:r>
+      <w:r>
+        <w:rPr>
+          <w:rStyle w:val="NormalTok"/>
+        </w:rPr>
+        <w:t xml:space="preserve"> </w:t>
+      </w:r>
+      <w:r>
+        <w:rPr>
+          <w:rStyle w:val="NormalTok"/>
+        </w:rPr>
+        <w:t xml:space="preserve"> </w:t>
+      </w:r>
+      <w:r>
+        <w:rPr>
+          <w:rStyle w:val="NormalTok"/>
+        </w:rPr>
+        <w:t xml:space="preserve"> </w:t>
+      </w:r>
+      <w:r>
+        <w:rPr>
+          <w:rStyle w:val="NormalTok"/>
+        </w:rPr>
+        <w:t xml:space="preserve"> </w:t>
+      </w:r>
+      <w:r>
+        <w:rPr>
+          <w:rStyle w:val="NormalTok"/>
+        </w:rPr>
+        <w:t xml:space="preserve"> </w:t>
+      </w:r>
+      <w:r>
+        <w:rPr>
+          <w:rStyle w:val="NormalTok"/>
+        </w:rPr>
+        <w:t xml:space="preserve"> </w:t>
+      </w:r>
+      <w:r>
+        <w:rPr>
+          <w:rStyle w:val="NormalTok"/>
+        </w:rPr>
+        <w:t xml:space="preserve"> </w:t>
+      </w:r>
+      <w:r>
+        <w:rPr>
+          <w:rStyle w:val="NormalTok"/>
+        </w:rPr>
+        <w:t xml:space="preserve"> </w:t>
+      </w:r>
+      <w:r>
+        <w:rPr>
+          <w:rStyle w:val="NormalTok"/>
+        </w:rPr>
+        <w:t xml:space="preserve"> </w:t>
+      </w:r>
+      <w:r>
+        <w:rPr>
+          <w:rStyle w:val="NormalTok"/>
+        </w:rPr>
+        <w:t xml:space="preserve"> </w:t>
+      </w:r>
+      <w:r>
+        <w:rPr>
+          <w:rStyle w:val="NormalTok"/>
+        </w:rPr>
+        <w:t xml:space="preserve"> </w:t>
+      </w:r>
+      <w:r>
+        <w:rPr>
+          <w:rStyle w:val="DecValTok"/>
+        </w:rPr>
+        <w:t xml:space="preserve">4</w:t>
+      </w:r>
+      <w:r>
+        <w:rPr>
+          <w:rStyle w:val="NormalTok"/>
+        </w:rPr>
+        <w:t xml:space="preserve">: </w:t>
+      </w:r>
+      <w:r>
+        <w:rPr>
+          <w:rStyle w:val="StringTok"/>
+        </w:rPr>
+        <w:t xml:space="preserve">"Physics"</w:t>
+      </w:r>
+      <w:r>
+        <w:rPr>
+          <w:rStyle w:val="NormalTok"/>
+        </w:rPr>
+        <w:t xml:space="preserve">,</w:t>
+      </w:r>
+      <w:br/>
+      <w:r>
+        <w:rPr>
+          <w:rStyle w:val="NormalTok"/>
+        </w:rPr>
+        <w:t xml:space="preserve"> </w:t>
+      </w:r>
+      <w:r>
+        <w:rPr>
+          <w:rStyle w:val="NormalTok"/>
+        </w:rPr>
+        <w:t xml:space="preserve"> </w:t>
+      </w:r>
+      <w:r>
+        <w:rPr>
+          <w:rStyle w:val="NormalTok"/>
+        </w:rPr>
+        <w:t xml:space="preserve"> </w:t>
+      </w:r>
+      <w:r>
+        <w:rPr>
+          <w:rStyle w:val="NormalTok"/>
+        </w:rPr>
+        <w:t xml:space="preserve"> </w:t>
+      </w:r>
+      <w:r>
+        <w:rPr>
+          <w:rStyle w:val="NormalTok"/>
+        </w:rPr>
+        <w:t xml:space="preserve"> </w:t>
+      </w:r>
+      <w:r>
+        <w:rPr>
+          <w:rStyle w:val="NormalTok"/>
+        </w:rPr>
+        <w:t xml:space="preserve"> </w:t>
+      </w:r>
+      <w:r>
+        <w:rPr>
+          <w:rStyle w:val="NormalTok"/>
+        </w:rPr>
+        <w:t xml:space="preserve"> </w:t>
+      </w:r>
+      <w:r>
+        <w:rPr>
+          <w:rStyle w:val="NormalTok"/>
+        </w:rPr>
+        <w:t xml:space="preserve"> </w:t>
+      </w:r>
+      <w:r>
+        <w:rPr>
+          <w:rStyle w:val="NormalTok"/>
+        </w:rPr>
+        <w:t xml:space="preserve"> </w:t>
+      </w:r>
+      <w:r>
+        <w:rPr>
+          <w:rStyle w:val="NormalTok"/>
+        </w:rPr>
+        <w:t xml:space="preserve"> </w:t>
+      </w:r>
+      <w:r>
+        <w:rPr>
+          <w:rStyle w:val="NormalTok"/>
+        </w:rPr>
+        <w:t xml:space="preserve"> </w:t>
+      </w:r>
+      <w:r>
+        <w:rPr>
+          <w:rStyle w:val="NormalTok"/>
+        </w:rPr>
+        <w:t xml:space="preserve"> </w:t>
+      </w:r>
+      <w:r>
+        <w:rPr>
+          <w:rStyle w:val="NormalTok"/>
+        </w:rPr>
+        <w:t xml:space="preserve"> </w:t>
+      </w:r>
+      <w:r>
+        <w:rPr>
+          <w:rStyle w:val="NormalTok"/>
+        </w:rPr>
+        <w:t xml:space="preserve"> </w:t>
+      </w:r>
+      <w:r>
+        <w:rPr>
+          <w:rStyle w:val="NormalTok"/>
+        </w:rPr>
+        <w:t xml:space="preserve"> </w:t>
+      </w:r>
+      <w:r>
+        <w:rPr>
+          <w:rStyle w:val="NormalTok"/>
+        </w:rPr>
+        <w:t xml:space="preserve"> </w:t>
+      </w:r>
+      <w:r>
+        <w:rPr>
+          <w:rStyle w:val="NormalTok"/>
+        </w:rPr>
+        <w:t xml:space="preserve"> </w:t>
+      </w:r>
+      <w:r>
+        <w:rPr>
+          <w:rStyle w:val="NormalTok"/>
+        </w:rPr>
+        <w:t xml:space="preserve"> </w:t>
+      </w:r>
+      <w:r>
+        <w:rPr>
+          <w:rStyle w:val="NormalTok"/>
+        </w:rPr>
+        <w:t xml:space="preserve"> </w:t>
+      </w:r>
+      <w:r>
+        <w:rPr>
+          <w:rStyle w:val="NormalTok"/>
+        </w:rPr>
+        <w:t xml:space="preserve"> </w:t>
+      </w:r>
+      <w:r>
+        <w:rPr>
+          <w:rStyle w:val="DecValTok"/>
+        </w:rPr>
+        <w:t xml:space="preserve">5</w:t>
+      </w:r>
+      <w:r>
+        <w:rPr>
+          <w:rStyle w:val="NormalTok"/>
+        </w:rPr>
+        <w:t xml:space="preserve">: </w:t>
+      </w:r>
+      <w:r>
+        <w:rPr>
+          <w:rStyle w:val="StringTok"/>
+        </w:rPr>
+        <w:t xml:space="preserve">"PE"</w:t>
+      </w:r>
+      <w:r>
+        <w:rPr>
+          <w:rStyle w:val="NormalTok"/>
+        </w:rPr>
+        <w:t xml:space="preserve">,</w:t>
+      </w:r>
+      <w:br/>
+      <w:r>
+        <w:rPr>
+          <w:rStyle w:val="NormalTok"/>
+        </w:rPr>
+        <w:t xml:space="preserve"> </w:t>
+      </w:r>
+      <w:r>
+        <w:rPr>
+          <w:rStyle w:val="NormalTok"/>
+        </w:rPr>
+        <w:t xml:space="preserve"> </w:t>
+      </w:r>
+      <w:r>
+        <w:rPr>
+          <w:rStyle w:val="NormalTok"/>
+        </w:rPr>
+        <w:t xml:space="preserve"> </w:t>
+      </w:r>
+      <w:r>
+        <w:rPr>
+          <w:rStyle w:val="NormalTok"/>
+        </w:rPr>
+        <w:t xml:space="preserve"> </w:t>
+      </w:r>
+      <w:r>
+        <w:rPr>
+          <w:rStyle w:val="NormalTok"/>
+        </w:rPr>
+        <w:t xml:space="preserve"> </w:t>
+      </w:r>
+      <w:r>
+        <w:rPr>
+          <w:rStyle w:val="NormalTok"/>
+        </w:rPr>
+        <w:t xml:space="preserve"> </w:t>
+      </w:r>
+      <w:r>
+        <w:rPr>
+          <w:rStyle w:val="NormalTok"/>
+        </w:rPr>
+        <w:t xml:space="preserve"> </w:t>
+      </w:r>
+      <w:r>
+        <w:rPr>
+          <w:rStyle w:val="NormalTok"/>
+        </w:rPr>
+        <w:t xml:space="preserve"> </w:t>
+      </w:r>
+      <w:r>
+        <w:rPr>
+          <w:rStyle w:val="NormalTok"/>
+        </w:rPr>
+        <w:t xml:space="preserve"> </w:t>
+      </w:r>
+      <w:r>
+        <w:rPr>
+          <w:rStyle w:val="NormalTok"/>
+        </w:rPr>
+        <w:t xml:space="preserve"> </w:t>
+      </w:r>
+      <w:r>
+        <w:rPr>
+          <w:rStyle w:val="NormalTok"/>
+        </w:rPr>
+        <w:t xml:space="preserve"> </w:t>
+      </w:r>
+      <w:r>
+        <w:rPr>
+          <w:rStyle w:val="NormalTok"/>
+        </w:rPr>
+        <w:t xml:space="preserve"> </w:t>
+      </w:r>
+      <w:r>
+        <w:rPr>
+          <w:rStyle w:val="NormalTok"/>
+        </w:rPr>
+        <w:t xml:space="preserve"> </w:t>
+      </w:r>
+      <w:r>
+        <w:rPr>
+          <w:rStyle w:val="NormalTok"/>
+        </w:rPr>
+        <w:t xml:space="preserve"> </w:t>
+      </w:r>
+      <w:r>
+        <w:rPr>
+          <w:rStyle w:val="NormalTok"/>
+        </w:rPr>
+        <w:t xml:space="preserve"> </w:t>
+      </w:r>
+      <w:r>
+        <w:rPr>
+          <w:rStyle w:val="NormalTok"/>
+        </w:rPr>
+        <w:t xml:space="preserve"> </w:t>
+      </w:r>
+      <w:r>
+        <w:rPr>
+          <w:rStyle w:val="NormalTok"/>
+        </w:rPr>
+        <w:t xml:space="preserve"> </w:t>
+      </w:r>
+      <w:r>
+        <w:rPr>
+          <w:rStyle w:val="NormalTok"/>
+        </w:rPr>
+        <w:t xml:space="preserve"> </w:t>
+      </w:r>
+      <w:r>
+        <w:rPr>
+          <w:rStyle w:val="NormalTok"/>
+        </w:rPr>
+        <w:t xml:space="preserve"> </w:t>
+      </w:r>
+      <w:r>
+        <w:rPr>
+          <w:rStyle w:val="NormalTok"/>
+        </w:rPr>
+        <w:t xml:space="preserve"> </w:t>
+      </w:r>
+      <w:r>
+        <w:rPr>
+          <w:rStyle w:val="DecValTok"/>
+        </w:rPr>
+        <w:t xml:space="preserve">6</w:t>
+      </w:r>
+      <w:r>
+        <w:rPr>
+          <w:rStyle w:val="NormalTok"/>
+        </w:rPr>
+        <w:t xml:space="preserve">: </w:t>
+      </w:r>
+      <w:r>
+        <w:rPr>
+          <w:rStyle w:val="StringTok"/>
+        </w:rPr>
+        <w:t xml:space="preserve">"Biology"</w:t>
+      </w:r>
+      <w:r>
+        <w:rPr>
+          <w:rStyle w:val="NormalTok"/>
+        </w:rPr>
+        <w:t xml:space="preserve">,</w:t>
+      </w:r>
+      <w:br/>
+      <w:r>
+        <w:rPr>
+          <w:rStyle w:val="NormalTok"/>
+        </w:rPr>
+        <w:t xml:space="preserve"> </w:t>
+      </w:r>
+      <w:r>
+        <w:rPr>
+          <w:rStyle w:val="NormalTok"/>
+        </w:rPr>
+        <w:t xml:space="preserve"> </w:t>
+      </w:r>
+      <w:r>
+        <w:rPr>
+          <w:rStyle w:val="NormalTok"/>
+        </w:rPr>
+        <w:t xml:space="preserve"> </w:t>
+      </w:r>
+      <w:r>
+        <w:rPr>
+          <w:rStyle w:val="NormalTok"/>
+        </w:rPr>
+        <w:t xml:space="preserve"> </w:t>
+      </w:r>
+      <w:r>
+        <w:rPr>
+          <w:rStyle w:val="NormalTok"/>
+        </w:rPr>
+        <w:t xml:space="preserve"> </w:t>
+      </w:r>
+      <w:r>
+        <w:rPr>
+          <w:rStyle w:val="NormalTok"/>
+        </w:rPr>
+        <w:t xml:space="preserve"> </w:t>
+      </w:r>
+      <w:r>
+        <w:rPr>
+          <w:rStyle w:val="NormalTok"/>
+        </w:rPr>
+        <w:t xml:space="preserve"> </w:t>
+      </w:r>
+      <w:r>
+        <w:rPr>
+          <w:rStyle w:val="NormalTok"/>
+        </w:rPr>
+        <w:t xml:space="preserve"> </w:t>
+      </w:r>
+      <w:r>
+        <w:rPr>
+          <w:rStyle w:val="NormalTok"/>
+        </w:rPr>
+        <w:t xml:space="preserve"> </w:t>
+      </w:r>
+      <w:r>
+        <w:rPr>
+          <w:rStyle w:val="NormalTok"/>
+        </w:rPr>
+        <w:t xml:space="preserve"> </w:t>
+      </w:r>
+      <w:r>
+        <w:rPr>
+          <w:rStyle w:val="NormalTok"/>
+        </w:rPr>
+        <w:t xml:space="preserve"> </w:t>
+      </w:r>
+      <w:r>
+        <w:rPr>
+          <w:rStyle w:val="NormalTok"/>
+        </w:rPr>
+        <w:t xml:space="preserve"> </w:t>
+      </w:r>
+      <w:r>
+        <w:rPr>
+          <w:rStyle w:val="NormalTok"/>
+        </w:rPr>
+        <w:t xml:space="preserve"> </w:t>
+      </w:r>
+      <w:r>
+        <w:rPr>
+          <w:rStyle w:val="NormalTok"/>
+        </w:rPr>
+        <w:t xml:space="preserve"> </w:t>
+      </w:r>
+      <w:r>
+        <w:rPr>
+          <w:rStyle w:val="NormalTok"/>
+        </w:rPr>
+        <w:t xml:space="preserve"> </w:t>
+      </w:r>
+      <w:r>
+        <w:rPr>
+          <w:rStyle w:val="NormalTok"/>
+        </w:rPr>
+        <w:t xml:space="preserve"> </w:t>
+      </w:r>
+      <w:r>
+        <w:rPr>
+          <w:rStyle w:val="NormalTok"/>
+        </w:rPr>
+        <w:t xml:space="preserve"> </w:t>
+      </w:r>
+      <w:r>
+        <w:rPr>
+          <w:rStyle w:val="NormalTok"/>
+        </w:rPr>
+        <w:t xml:space="preserve"> </w:t>
+      </w:r>
+      <w:r>
+        <w:rPr>
+          <w:rStyle w:val="NormalTok"/>
+        </w:rPr>
+        <w:t xml:space="preserve"> </w:t>
+      </w:r>
+      <w:r>
+        <w:rPr>
+          <w:rStyle w:val="NormalTok"/>
+        </w:rPr>
+        <w:t xml:space="preserve"> </w:t>
+      </w:r>
+      <w:r>
+        <w:rPr>
+          <w:rStyle w:val="DecValTok"/>
+        </w:rPr>
+        <w:t xml:space="preserve">7</w:t>
+      </w:r>
+      <w:r>
+        <w:rPr>
+          <w:rStyle w:val="NormalTok"/>
+        </w:rPr>
+        <w:t xml:space="preserve">: </w:t>
+      </w:r>
+      <w:r>
+        <w:rPr>
+          <w:rStyle w:val="StringTok"/>
+        </w:rPr>
+        <w:t xml:space="preserve">"History"</w:t>
+      </w:r>
+      <w:r>
+        <w:rPr>
+          <w:rStyle w:val="NormalTok"/>
+        </w:rPr>
+        <w:t xml:space="preserve">,</w:t>
+      </w:r>
+      <w:br/>
+      <w:r>
+        <w:rPr>
+          <w:rStyle w:val="NormalTok"/>
+        </w:rPr>
+        <w:t xml:space="preserve"> </w:t>
+      </w:r>
+      <w:r>
+        <w:rPr>
+          <w:rStyle w:val="NormalTok"/>
+        </w:rPr>
+        <w:t xml:space="preserve"> </w:t>
+      </w:r>
+      <w:r>
+        <w:rPr>
+          <w:rStyle w:val="NormalTok"/>
+        </w:rPr>
+        <w:t xml:space="preserve"> </w:t>
+      </w:r>
+      <w:r>
+        <w:rPr>
+          <w:rStyle w:val="NormalTok"/>
+        </w:rPr>
+        <w:t xml:space="preserve"> </w:t>
+      </w:r>
+      <w:r>
+        <w:rPr>
+          <w:rStyle w:val="NormalTok"/>
+        </w:rPr>
+        <w:t xml:space="preserve"> </w:t>
+      </w:r>
+      <w:r>
+        <w:rPr>
+          <w:rStyle w:val="NormalTok"/>
+        </w:rPr>
+        <w:t xml:space="preserve"> </w:t>
+      </w:r>
+      <w:r>
+        <w:rPr>
+          <w:rStyle w:val="NormalTok"/>
+        </w:rPr>
+        <w:t xml:space="preserve"> </w:t>
+      </w:r>
+      <w:r>
+        <w:rPr>
+          <w:rStyle w:val="NormalTok"/>
+        </w:rPr>
+        <w:t xml:space="preserve"> </w:t>
+      </w:r>
+      <w:r>
+        <w:rPr>
+          <w:rStyle w:val="NormalTok"/>
+        </w:rPr>
+        <w:t xml:space="preserve"> </w:t>
+      </w:r>
+      <w:r>
+        <w:rPr>
+          <w:rStyle w:val="NormalTok"/>
+        </w:rPr>
+        <w:t xml:space="preserve"> </w:t>
+      </w:r>
+      <w:r>
+        <w:rPr>
+          <w:rStyle w:val="NormalTok"/>
+        </w:rPr>
+        <w:t xml:space="preserve"> </w:t>
+      </w:r>
+      <w:r>
+        <w:rPr>
+          <w:rStyle w:val="NormalTok"/>
+        </w:rPr>
+        <w:t xml:space="preserve"> </w:t>
+      </w:r>
+      <w:r>
+        <w:rPr>
+          <w:rStyle w:val="NormalTok"/>
+        </w:rPr>
+        <w:t xml:space="preserve"> </w:t>
+      </w:r>
+      <w:r>
+        <w:rPr>
+          <w:rStyle w:val="NormalTok"/>
+        </w:rPr>
+        <w:t xml:space="preserve"> </w:t>
+      </w:r>
+      <w:r>
+        <w:rPr>
+          <w:rStyle w:val="NormalTok"/>
+        </w:rPr>
+        <w:t xml:space="preserve"> </w:t>
+      </w:r>
+      <w:r>
+        <w:rPr>
+          <w:rStyle w:val="NormalTok"/>
+        </w:rPr>
+        <w:t xml:space="preserve"> </w:t>
+      </w:r>
+      <w:r>
+        <w:rPr>
+          <w:rStyle w:val="NormalTok"/>
+        </w:rPr>
+        <w:t xml:space="preserve"> </w:t>
+      </w:r>
+      <w:r>
+        <w:rPr>
+          <w:rStyle w:val="NormalTok"/>
+        </w:rPr>
+        <w:t xml:space="preserve"> </w:t>
+      </w:r>
+      <w:r>
+        <w:rPr>
+          <w:rStyle w:val="NormalTok"/>
+        </w:rPr>
+        <w:t xml:space="preserve"> </w:t>
+      </w:r>
+      <w:r>
+        <w:rPr>
+          <w:rStyle w:val="NormalTok"/>
+        </w:rPr>
+        <w:t xml:space="preserve"> </w:t>
+      </w:r>
+      <w:r>
+        <w:rPr>
+          <w:rStyle w:val="DecValTok"/>
+        </w:rPr>
+        <w:t xml:space="preserve">8</w:t>
+      </w:r>
+      <w:r>
+        <w:rPr>
+          <w:rStyle w:val="NormalTok"/>
+        </w:rPr>
+        <w:t xml:space="preserve">: </w:t>
+      </w:r>
+      <w:r>
+        <w:rPr>
+          <w:rStyle w:val="StringTok"/>
+        </w:rPr>
+        <w:t xml:space="preserve">"Geography"</w:t>
+      </w:r>
+      <w:r>
+        <w:rPr>
+          <w:rStyle w:val="NormalTok"/>
+        </w:rPr>
+        <w:t xml:space="preserve">}</w:t>
       </w:r>
     </w:p>
     <w:p>
@@ -1977,9 +4305,6 @@
           <w:ilvl w:val="0"/>
         </w:numPr>
       </w:pPr>
-      <w:r>
-        <w:t xml:space="preserve">{Inscribed circle}</w:t>
-      </w:r>
     </w:p>
     <w:p>
       <w:pPr>
@@ -2074,37 +4399,415 @@
       </w:pPr>
       <w:r>
         <w:rPr>
-          <w:rStyle w:val="VerbatimChar"/>
-        </w:rPr>
-        <w:t xml:space="preserve">class Drop():</w:t>
-      </w:r>
-      <w:br/>
-      <w:r>
-        <w:rPr>
-          <w:rStyle w:val="VerbatimChar"/>
-        </w:rPr>
-        <w:t xml:space="preserve">    def __iter__(self, r=1):</w:t>
-      </w:r>
-      <w:br/>
-      <w:r>
-        <w:rPr>
-          <w:rStyle w:val="VerbatimChar"/>
-        </w:rPr>
-        <w:t xml:space="preserve">        self.x = (.5 - random.random()) * 2 * r</w:t>
-      </w:r>
-      <w:br/>
-      <w:r>
-        <w:rPr>
-          <w:rStyle w:val="VerbatimChar"/>
-        </w:rPr>
-        <w:t xml:space="preserve">        self.y = (.5 - random.random()) * 2 * r</w:t>
-      </w:r>
-      <w:br/>
-      <w:r>
-        <w:rPr>
-          <w:rStyle w:val="VerbatimChar"/>
-        </w:rPr>
-        <w:t xml:space="preserve">        self.incircle = (self.y) ** 2 + (self.x) ** 2 &lt;= (r) ** 2</w:t>
+          <w:rStyle w:val="KeywordTok"/>
+        </w:rPr>
+        <w:t xml:space="preserve">class</w:t>
+      </w:r>
+      <w:r>
+        <w:rPr>
+          <w:rStyle w:val="NormalTok"/>
+        </w:rPr>
+        <w:t xml:space="preserve"> </w:t>
+      </w:r>
+      <w:r>
+        <w:rPr>
+          <w:rStyle w:val="NormalTok"/>
+        </w:rPr>
+        <w:t xml:space="preserve">Drop():</w:t>
+      </w:r>
+      <w:br/>
+      <w:r>
+        <w:rPr>
+          <w:rStyle w:val="NormalTok"/>
+        </w:rPr>
+        <w:t xml:space="preserve"> </w:t>
+      </w:r>
+      <w:r>
+        <w:rPr>
+          <w:rStyle w:val="NormalTok"/>
+        </w:rPr>
+        <w:t xml:space="preserve"> </w:t>
+      </w:r>
+      <w:r>
+        <w:rPr>
+          <w:rStyle w:val="NormalTok"/>
+        </w:rPr>
+        <w:t xml:space="preserve"> </w:t>
+      </w:r>
+      <w:r>
+        <w:rPr>
+          <w:rStyle w:val="NormalTok"/>
+        </w:rPr>
+        <w:t xml:space="preserve"> </w:t>
+      </w:r>
+      <w:r>
+        <w:rPr>
+          <w:rStyle w:val="KeywordTok"/>
+        </w:rPr>
+        <w:t xml:space="preserve">def</w:t>
+      </w:r>
+      <w:r>
+        <w:rPr>
+          <w:rStyle w:val="NormalTok"/>
+        </w:rPr>
+        <w:t xml:space="preserve"> </w:t>
+      </w:r>
+      <w:r>
+        <w:rPr>
+          <w:rStyle w:val="OtherTok"/>
+        </w:rPr>
+        <w:t xml:space="preserve">__iter__</w:t>
+      </w:r>
+      <w:r>
+        <w:rPr>
+          <w:rStyle w:val="NormalTok"/>
+        </w:rPr>
+        <w:t xml:space="preserve">(</w:t>
+      </w:r>
+      <w:r>
+        <w:rPr>
+          <w:rStyle w:val="OtherTok"/>
+        </w:rPr>
+        <w:t xml:space="preserve">self</w:t>
+      </w:r>
+      <w:r>
+        <w:rPr>
+          <w:rStyle w:val="NormalTok"/>
+        </w:rPr>
+        <w:t xml:space="preserve">, r=</w:t>
+      </w:r>
+      <w:r>
+        <w:rPr>
+          <w:rStyle w:val="DecValTok"/>
+        </w:rPr>
+        <w:t xml:space="preserve">1</w:t>
+      </w:r>
+      <w:r>
+        <w:rPr>
+          <w:rStyle w:val="NormalTok"/>
+        </w:rPr>
+        <w:t xml:space="preserve">):</w:t>
+      </w:r>
+      <w:br/>
+      <w:r>
+        <w:rPr>
+          <w:rStyle w:val="NormalTok"/>
+        </w:rPr>
+        <w:t xml:space="preserve"> </w:t>
+      </w:r>
+      <w:r>
+        <w:rPr>
+          <w:rStyle w:val="NormalTok"/>
+        </w:rPr>
+        <w:t xml:space="preserve"> </w:t>
+      </w:r>
+      <w:r>
+        <w:rPr>
+          <w:rStyle w:val="NormalTok"/>
+        </w:rPr>
+        <w:t xml:space="preserve"> </w:t>
+      </w:r>
+      <w:r>
+        <w:rPr>
+          <w:rStyle w:val="NormalTok"/>
+        </w:rPr>
+        <w:t xml:space="preserve"> </w:t>
+      </w:r>
+      <w:r>
+        <w:rPr>
+          <w:rStyle w:val="NormalTok"/>
+        </w:rPr>
+        <w:t xml:space="preserve"> </w:t>
+      </w:r>
+      <w:r>
+        <w:rPr>
+          <w:rStyle w:val="NormalTok"/>
+        </w:rPr>
+        <w:t xml:space="preserve"> </w:t>
+      </w:r>
+      <w:r>
+        <w:rPr>
+          <w:rStyle w:val="NormalTok"/>
+        </w:rPr>
+        <w:t xml:space="preserve"> </w:t>
+      </w:r>
+      <w:r>
+        <w:rPr>
+          <w:rStyle w:val="NormalTok"/>
+        </w:rPr>
+        <w:t xml:space="preserve"> </w:t>
+      </w:r>
+      <w:r>
+        <w:rPr>
+          <w:rStyle w:val="OtherTok"/>
+        </w:rPr>
+        <w:t xml:space="preserve">self</w:t>
+      </w:r>
+      <w:r>
+        <w:rPr>
+          <w:rStyle w:val="NormalTok"/>
+        </w:rPr>
+        <w:t xml:space="preserve">.x = (.</w:t>
+      </w:r>
+      <w:r>
+        <w:rPr>
+          <w:rStyle w:val="DecValTok"/>
+        </w:rPr>
+        <w:t xml:space="preserve">5</w:t>
+      </w:r>
+      <w:r>
+        <w:rPr>
+          <w:rStyle w:val="NormalTok"/>
+        </w:rPr>
+        <w:t xml:space="preserve"> </w:t>
+      </w:r>
+      <w:r>
+        <w:rPr>
+          <w:rStyle w:val="NormalTok"/>
+        </w:rPr>
+        <w:t xml:space="preserve">- random.random()) * </w:t>
+      </w:r>
+      <w:r>
+        <w:rPr>
+          <w:rStyle w:val="DecValTok"/>
+        </w:rPr>
+        <w:t xml:space="preserve">2</w:t>
+      </w:r>
+      <w:r>
+        <w:rPr>
+          <w:rStyle w:val="NormalTok"/>
+        </w:rPr>
+        <w:t xml:space="preserve"> </w:t>
+      </w:r>
+      <w:r>
+        <w:rPr>
+          <w:rStyle w:val="NormalTok"/>
+        </w:rPr>
+        <w:t xml:space="preserve">* r</w:t>
+      </w:r>
+      <w:br/>
+      <w:r>
+        <w:rPr>
+          <w:rStyle w:val="NormalTok"/>
+        </w:rPr>
+        <w:t xml:space="preserve"> </w:t>
+      </w:r>
+      <w:r>
+        <w:rPr>
+          <w:rStyle w:val="NormalTok"/>
+        </w:rPr>
+        <w:t xml:space="preserve"> </w:t>
+      </w:r>
+      <w:r>
+        <w:rPr>
+          <w:rStyle w:val="NormalTok"/>
+        </w:rPr>
+        <w:t xml:space="preserve"> </w:t>
+      </w:r>
+      <w:r>
+        <w:rPr>
+          <w:rStyle w:val="NormalTok"/>
+        </w:rPr>
+        <w:t xml:space="preserve"> </w:t>
+      </w:r>
+      <w:r>
+        <w:rPr>
+          <w:rStyle w:val="NormalTok"/>
+        </w:rPr>
+        <w:t xml:space="preserve"> </w:t>
+      </w:r>
+      <w:r>
+        <w:rPr>
+          <w:rStyle w:val="NormalTok"/>
+        </w:rPr>
+        <w:t xml:space="preserve"> </w:t>
+      </w:r>
+      <w:r>
+        <w:rPr>
+          <w:rStyle w:val="NormalTok"/>
+        </w:rPr>
+        <w:t xml:space="preserve"> </w:t>
+      </w:r>
+      <w:r>
+        <w:rPr>
+          <w:rStyle w:val="NormalTok"/>
+        </w:rPr>
+        <w:t xml:space="preserve"> </w:t>
+      </w:r>
+      <w:r>
+        <w:rPr>
+          <w:rStyle w:val="OtherTok"/>
+        </w:rPr>
+        <w:t xml:space="preserve">self</w:t>
+      </w:r>
+      <w:r>
+        <w:rPr>
+          <w:rStyle w:val="NormalTok"/>
+        </w:rPr>
+        <w:t xml:space="preserve">.y = (.</w:t>
+      </w:r>
+      <w:r>
+        <w:rPr>
+          <w:rStyle w:val="DecValTok"/>
+        </w:rPr>
+        <w:t xml:space="preserve">5</w:t>
+      </w:r>
+      <w:r>
+        <w:rPr>
+          <w:rStyle w:val="NormalTok"/>
+        </w:rPr>
+        <w:t xml:space="preserve"> </w:t>
+      </w:r>
+      <w:r>
+        <w:rPr>
+          <w:rStyle w:val="NormalTok"/>
+        </w:rPr>
+        <w:t xml:space="preserve">- random.random()) * </w:t>
+      </w:r>
+      <w:r>
+        <w:rPr>
+          <w:rStyle w:val="DecValTok"/>
+        </w:rPr>
+        <w:t xml:space="preserve">2</w:t>
+      </w:r>
+      <w:r>
+        <w:rPr>
+          <w:rStyle w:val="NormalTok"/>
+        </w:rPr>
+        <w:t xml:space="preserve"> </w:t>
+      </w:r>
+      <w:r>
+        <w:rPr>
+          <w:rStyle w:val="NormalTok"/>
+        </w:rPr>
+        <w:t xml:space="preserve">* r</w:t>
+      </w:r>
+      <w:br/>
+      <w:r>
+        <w:rPr>
+          <w:rStyle w:val="NormalTok"/>
+        </w:rPr>
+        <w:t xml:space="preserve"> </w:t>
+      </w:r>
+      <w:r>
+        <w:rPr>
+          <w:rStyle w:val="NormalTok"/>
+        </w:rPr>
+        <w:t xml:space="preserve"> </w:t>
+      </w:r>
+      <w:r>
+        <w:rPr>
+          <w:rStyle w:val="NormalTok"/>
+        </w:rPr>
+        <w:t xml:space="preserve"> </w:t>
+      </w:r>
+      <w:r>
+        <w:rPr>
+          <w:rStyle w:val="NormalTok"/>
+        </w:rPr>
+        <w:t xml:space="preserve"> </w:t>
+      </w:r>
+      <w:r>
+        <w:rPr>
+          <w:rStyle w:val="NormalTok"/>
+        </w:rPr>
+        <w:t xml:space="preserve"> </w:t>
+      </w:r>
+      <w:r>
+        <w:rPr>
+          <w:rStyle w:val="NormalTok"/>
+        </w:rPr>
+        <w:t xml:space="preserve"> </w:t>
+      </w:r>
+      <w:r>
+        <w:rPr>
+          <w:rStyle w:val="NormalTok"/>
+        </w:rPr>
+        <w:t xml:space="preserve"> </w:t>
+      </w:r>
+      <w:r>
+        <w:rPr>
+          <w:rStyle w:val="NormalTok"/>
+        </w:rPr>
+        <w:t xml:space="preserve"> </w:t>
+      </w:r>
+      <w:r>
+        <w:rPr>
+          <w:rStyle w:val="OtherTok"/>
+        </w:rPr>
+        <w:t xml:space="preserve">self</w:t>
+      </w:r>
+      <w:r>
+        <w:rPr>
+          <w:rStyle w:val="NormalTok"/>
+        </w:rPr>
+        <w:t xml:space="preserve">.incircle = (</w:t>
+      </w:r>
+      <w:r>
+        <w:rPr>
+          <w:rStyle w:val="OtherTok"/>
+        </w:rPr>
+        <w:t xml:space="preserve">self</w:t>
+      </w:r>
+      <w:r>
+        <w:rPr>
+          <w:rStyle w:val="NormalTok"/>
+        </w:rPr>
+        <w:t xml:space="preserve">.y) ** </w:t>
+      </w:r>
+      <w:r>
+        <w:rPr>
+          <w:rStyle w:val="DecValTok"/>
+        </w:rPr>
+        <w:t xml:space="preserve">2</w:t>
+      </w:r>
+      <w:r>
+        <w:rPr>
+          <w:rStyle w:val="NormalTok"/>
+        </w:rPr>
+        <w:t xml:space="preserve"> </w:t>
+      </w:r>
+      <w:r>
+        <w:rPr>
+          <w:rStyle w:val="NormalTok"/>
+        </w:rPr>
+        <w:t xml:space="preserve">+ (</w:t>
+      </w:r>
+      <w:r>
+        <w:rPr>
+          <w:rStyle w:val="OtherTok"/>
+        </w:rPr>
+        <w:t xml:space="preserve">self</w:t>
+      </w:r>
+      <w:r>
+        <w:rPr>
+          <w:rStyle w:val="NormalTok"/>
+        </w:rPr>
+        <w:t xml:space="preserve">.x) ** </w:t>
+      </w:r>
+      <w:r>
+        <w:rPr>
+          <w:rStyle w:val="DecValTok"/>
+        </w:rPr>
+        <w:t xml:space="preserve">2</w:t>
+      </w:r>
+      <w:r>
+        <w:rPr>
+          <w:rStyle w:val="NormalTok"/>
+        </w:rPr>
+        <w:t xml:space="preserve"> </w:t>
+      </w:r>
+      <w:r>
+        <w:rPr>
+          <w:rStyle w:val="NormalTok"/>
+        </w:rPr>
+        <w:t xml:space="preserve">&lt;= (r) ** </w:t>
+      </w:r>
+      <w:r>
+        <w:rPr>
+          <w:rStyle w:val="DecValTok"/>
+        </w:rPr>
+        <w:t xml:space="preserve">2</w:t>
       </w:r>
     </w:p>
     <w:p>
@@ -2337,51 +5040,381 @@
       </w:pPr>
       <w:r>
         <w:rPr>
-          <w:rStyle w:val="VerbatimChar"/>
-        </w:rPr>
-        <w:t xml:space="preserve">class Student():</w:t>
-      </w:r>
-      <w:br/>
-      <w:r>
-        <w:rPr>
-          <w:rStyle w:val="VerbatimChar"/>
-        </w:rPr>
-        <w:t xml:space="preserve">    def __init__(self, courses, age, sex):</w:t>
-      </w:r>
-      <w:br/>
-      <w:r>
-        <w:rPr>
-          <w:rStyle w:val="VerbatimChar"/>
-        </w:rPr>
-        <w:t xml:space="preserve">        self.courses = courses</w:t>
-      </w:r>
-      <w:br/>
-      <w:r>
-        <w:rPr>
-          <w:rStyle w:val="VerbatimChar"/>
-        </w:rPr>
-        <w:t xml:space="preserve">        self.age = age</w:t>
-      </w:r>
-      <w:br/>
-      <w:r>
-        <w:rPr>
-          <w:rStyle w:val="VerbatimChar"/>
-        </w:rPr>
-        <w:t xml:space="preserve">        self.sex = sex</w:t>
-      </w:r>
-      <w:br/>
-      <w:r>
-        <w:rPr>
-          <w:rStyle w:val="VerbatimChar"/>
-        </w:rPr>
-        <w:t xml:space="preserve">    def haveabirthday(self, numberofbirthdays):</w:t>
-      </w:r>
-      <w:br/>
-      <w:r>
-        <w:rPr>
-          <w:rStyle w:val="VerbatimChar"/>
-        </w:rPr>
-        <w:t xml:space="preserve">        self.age += numberofbirthdays</w:t>
+          <w:rStyle w:val="KeywordTok"/>
+        </w:rPr>
+        <w:t xml:space="preserve">class</w:t>
+      </w:r>
+      <w:r>
+        <w:rPr>
+          <w:rStyle w:val="NormalTok"/>
+        </w:rPr>
+        <w:t xml:space="preserve"> </w:t>
+      </w:r>
+      <w:r>
+        <w:rPr>
+          <w:rStyle w:val="NormalTok"/>
+        </w:rPr>
+        <w:t xml:space="preserve">Student():</w:t>
+      </w:r>
+      <w:br/>
+      <w:r>
+        <w:rPr>
+          <w:rStyle w:val="NormalTok"/>
+        </w:rPr>
+        <w:t xml:space="preserve"> </w:t>
+      </w:r>
+      <w:r>
+        <w:rPr>
+          <w:rStyle w:val="NormalTok"/>
+        </w:rPr>
+        <w:t xml:space="preserve"> </w:t>
+      </w:r>
+      <w:r>
+        <w:rPr>
+          <w:rStyle w:val="NormalTok"/>
+        </w:rPr>
+        <w:t xml:space="preserve"> </w:t>
+      </w:r>
+      <w:r>
+        <w:rPr>
+          <w:rStyle w:val="NormalTok"/>
+        </w:rPr>
+        <w:t xml:space="preserve"> </w:t>
+      </w:r>
+      <w:r>
+        <w:rPr>
+          <w:rStyle w:val="KeywordTok"/>
+        </w:rPr>
+        <w:t xml:space="preserve">def</w:t>
+      </w:r>
+      <w:r>
+        <w:rPr>
+          <w:rStyle w:val="NormalTok"/>
+        </w:rPr>
+        <w:t xml:space="preserve"> </w:t>
+      </w:r>
+      <w:r>
+        <w:rPr>
+          <w:rStyle w:val="OtherTok"/>
+        </w:rPr>
+        <w:t xml:space="preserve">__init__</w:t>
+      </w:r>
+      <w:r>
+        <w:rPr>
+          <w:rStyle w:val="NormalTok"/>
+        </w:rPr>
+        <w:t xml:space="preserve">(</w:t>
+      </w:r>
+      <w:r>
+        <w:rPr>
+          <w:rStyle w:val="OtherTok"/>
+        </w:rPr>
+        <w:t xml:space="preserve">self</w:t>
+      </w:r>
+      <w:r>
+        <w:rPr>
+          <w:rStyle w:val="NormalTok"/>
+        </w:rPr>
+        <w:t xml:space="preserve">, courses, age, sex):</w:t>
+      </w:r>
+      <w:br/>
+      <w:r>
+        <w:rPr>
+          <w:rStyle w:val="NormalTok"/>
+        </w:rPr>
+        <w:t xml:space="preserve"> </w:t>
+      </w:r>
+      <w:r>
+        <w:rPr>
+          <w:rStyle w:val="NormalTok"/>
+        </w:rPr>
+        <w:t xml:space="preserve"> </w:t>
+      </w:r>
+      <w:r>
+        <w:rPr>
+          <w:rStyle w:val="NormalTok"/>
+        </w:rPr>
+        <w:t xml:space="preserve"> </w:t>
+      </w:r>
+      <w:r>
+        <w:rPr>
+          <w:rStyle w:val="NormalTok"/>
+        </w:rPr>
+        <w:t xml:space="preserve"> </w:t>
+      </w:r>
+      <w:r>
+        <w:rPr>
+          <w:rStyle w:val="NormalTok"/>
+        </w:rPr>
+        <w:t xml:space="preserve"> </w:t>
+      </w:r>
+      <w:r>
+        <w:rPr>
+          <w:rStyle w:val="NormalTok"/>
+        </w:rPr>
+        <w:t xml:space="preserve"> </w:t>
+      </w:r>
+      <w:r>
+        <w:rPr>
+          <w:rStyle w:val="NormalTok"/>
+        </w:rPr>
+        <w:t xml:space="preserve"> </w:t>
+      </w:r>
+      <w:r>
+        <w:rPr>
+          <w:rStyle w:val="NormalTok"/>
+        </w:rPr>
+        <w:t xml:space="preserve"> </w:t>
+      </w:r>
+      <w:r>
+        <w:rPr>
+          <w:rStyle w:val="OtherTok"/>
+        </w:rPr>
+        <w:t xml:space="preserve">self</w:t>
+      </w:r>
+      <w:r>
+        <w:rPr>
+          <w:rStyle w:val="NormalTok"/>
+        </w:rPr>
+        <w:t xml:space="preserve">.courses = courses</w:t>
+      </w:r>
+      <w:br/>
+      <w:r>
+        <w:rPr>
+          <w:rStyle w:val="NormalTok"/>
+        </w:rPr>
+        <w:t xml:space="preserve"> </w:t>
+      </w:r>
+      <w:r>
+        <w:rPr>
+          <w:rStyle w:val="NormalTok"/>
+        </w:rPr>
+        <w:t xml:space="preserve"> </w:t>
+      </w:r>
+      <w:r>
+        <w:rPr>
+          <w:rStyle w:val="NormalTok"/>
+        </w:rPr>
+        <w:t xml:space="preserve"> </w:t>
+      </w:r>
+      <w:r>
+        <w:rPr>
+          <w:rStyle w:val="NormalTok"/>
+        </w:rPr>
+        <w:t xml:space="preserve"> </w:t>
+      </w:r>
+      <w:r>
+        <w:rPr>
+          <w:rStyle w:val="NormalTok"/>
+        </w:rPr>
+        <w:t xml:space="preserve"> </w:t>
+      </w:r>
+      <w:r>
+        <w:rPr>
+          <w:rStyle w:val="NormalTok"/>
+        </w:rPr>
+        <w:t xml:space="preserve"> </w:t>
+      </w:r>
+      <w:r>
+        <w:rPr>
+          <w:rStyle w:val="NormalTok"/>
+        </w:rPr>
+        <w:t xml:space="preserve"> </w:t>
+      </w:r>
+      <w:r>
+        <w:rPr>
+          <w:rStyle w:val="NormalTok"/>
+        </w:rPr>
+        <w:t xml:space="preserve"> </w:t>
+      </w:r>
+      <w:r>
+        <w:rPr>
+          <w:rStyle w:val="OtherTok"/>
+        </w:rPr>
+        <w:t xml:space="preserve">self</w:t>
+      </w:r>
+      <w:r>
+        <w:rPr>
+          <w:rStyle w:val="NormalTok"/>
+        </w:rPr>
+        <w:t xml:space="preserve">.age = age</w:t>
+      </w:r>
+      <w:br/>
+      <w:r>
+        <w:rPr>
+          <w:rStyle w:val="NormalTok"/>
+        </w:rPr>
+        <w:t xml:space="preserve"> </w:t>
+      </w:r>
+      <w:r>
+        <w:rPr>
+          <w:rStyle w:val="NormalTok"/>
+        </w:rPr>
+        <w:t xml:space="preserve"> </w:t>
+      </w:r>
+      <w:r>
+        <w:rPr>
+          <w:rStyle w:val="NormalTok"/>
+        </w:rPr>
+        <w:t xml:space="preserve"> </w:t>
+      </w:r>
+      <w:r>
+        <w:rPr>
+          <w:rStyle w:val="NormalTok"/>
+        </w:rPr>
+        <w:t xml:space="preserve"> </w:t>
+      </w:r>
+      <w:r>
+        <w:rPr>
+          <w:rStyle w:val="NormalTok"/>
+        </w:rPr>
+        <w:t xml:space="preserve"> </w:t>
+      </w:r>
+      <w:r>
+        <w:rPr>
+          <w:rStyle w:val="NormalTok"/>
+        </w:rPr>
+        <w:t xml:space="preserve"> </w:t>
+      </w:r>
+      <w:r>
+        <w:rPr>
+          <w:rStyle w:val="NormalTok"/>
+        </w:rPr>
+        <w:t xml:space="preserve"> </w:t>
+      </w:r>
+      <w:r>
+        <w:rPr>
+          <w:rStyle w:val="NormalTok"/>
+        </w:rPr>
+        <w:t xml:space="preserve"> </w:t>
+      </w:r>
+      <w:r>
+        <w:rPr>
+          <w:rStyle w:val="OtherTok"/>
+        </w:rPr>
+        <w:t xml:space="preserve">self</w:t>
+      </w:r>
+      <w:r>
+        <w:rPr>
+          <w:rStyle w:val="NormalTok"/>
+        </w:rPr>
+        <w:t xml:space="preserve">.sex = sex</w:t>
+      </w:r>
+      <w:br/>
+      <w:r>
+        <w:rPr>
+          <w:rStyle w:val="NormalTok"/>
+        </w:rPr>
+        <w:t xml:space="preserve"> </w:t>
+      </w:r>
+      <w:r>
+        <w:rPr>
+          <w:rStyle w:val="NormalTok"/>
+        </w:rPr>
+        <w:t xml:space="preserve"> </w:t>
+      </w:r>
+      <w:r>
+        <w:rPr>
+          <w:rStyle w:val="NormalTok"/>
+        </w:rPr>
+        <w:t xml:space="preserve"> </w:t>
+      </w:r>
+      <w:r>
+        <w:rPr>
+          <w:rStyle w:val="NormalTok"/>
+        </w:rPr>
+        <w:t xml:space="preserve"> </w:t>
+      </w:r>
+      <w:r>
+        <w:rPr>
+          <w:rStyle w:val="KeywordTok"/>
+        </w:rPr>
+        <w:t xml:space="preserve">def</w:t>
+      </w:r>
+      <w:r>
+        <w:rPr>
+          <w:rStyle w:val="NormalTok"/>
+        </w:rPr>
+        <w:t xml:space="preserve"> </w:t>
+      </w:r>
+      <w:r>
+        <w:rPr>
+          <w:rStyle w:val="NormalTok"/>
+        </w:rPr>
+        <w:t xml:space="preserve">haveabirthday(</w:t>
+      </w:r>
+      <w:r>
+        <w:rPr>
+          <w:rStyle w:val="OtherTok"/>
+        </w:rPr>
+        <w:t xml:space="preserve">self</w:t>
+      </w:r>
+      <w:r>
+        <w:rPr>
+          <w:rStyle w:val="NormalTok"/>
+        </w:rPr>
+        <w:t xml:space="preserve">, numberofbirthdays):</w:t>
+      </w:r>
+      <w:br/>
+      <w:r>
+        <w:rPr>
+          <w:rStyle w:val="NormalTok"/>
+        </w:rPr>
+        <w:t xml:space="preserve"> </w:t>
+      </w:r>
+      <w:r>
+        <w:rPr>
+          <w:rStyle w:val="NormalTok"/>
+        </w:rPr>
+        <w:t xml:space="preserve"> </w:t>
+      </w:r>
+      <w:r>
+        <w:rPr>
+          <w:rStyle w:val="NormalTok"/>
+        </w:rPr>
+        <w:t xml:space="preserve"> </w:t>
+      </w:r>
+      <w:r>
+        <w:rPr>
+          <w:rStyle w:val="NormalTok"/>
+        </w:rPr>
+        <w:t xml:space="preserve"> </w:t>
+      </w:r>
+      <w:r>
+        <w:rPr>
+          <w:rStyle w:val="NormalTok"/>
+        </w:rPr>
+        <w:t xml:space="preserve"> </w:t>
+      </w:r>
+      <w:r>
+        <w:rPr>
+          <w:rStyle w:val="NormalTok"/>
+        </w:rPr>
+        <w:t xml:space="preserve"> </w:t>
+      </w:r>
+      <w:r>
+        <w:rPr>
+          <w:rStyle w:val="NormalTok"/>
+        </w:rPr>
+        <w:t xml:space="preserve"> </w:t>
+      </w:r>
+      <w:r>
+        <w:rPr>
+          <w:rStyle w:val="NormalTok"/>
+        </w:rPr>
+        <w:t xml:space="preserve"> </w:t>
+      </w:r>
+      <w:r>
+        <w:rPr>
+          <w:rStyle w:val="OtherTok"/>
+        </w:rPr>
+        <w:t xml:space="preserve">self</w:t>
+      </w:r>
+      <w:r>
+        <w:rPr>
+          <w:rStyle w:val="NormalTok"/>
+        </w:rPr>
+        <w:t xml:space="preserve">.age += numberofbirthdays</w:t>
       </w:r>
     </w:p>
     <w:p>
@@ -2405,16 +5438,58 @@
       </w:pPr>
       <w:r>
         <w:rPr>
-          <w:rStyle w:val="VerbatimChar"/>
-        </w:rPr>
-        <w:t xml:space="preserve">class MathStudent(Student):</w:t>
-      </w:r>
-      <w:br/>
-      <w:r>
-        <w:rPr>
-          <w:rStyle w:val="VerbatimChar"/>
-        </w:rPr>
-        <w:t xml:space="preserve">    favouriteclass = "Mathematics"</w:t>
+          <w:rStyle w:val="KeywordTok"/>
+        </w:rPr>
+        <w:t xml:space="preserve">class</w:t>
+      </w:r>
+      <w:r>
+        <w:rPr>
+          <w:rStyle w:val="NormalTok"/>
+        </w:rPr>
+        <w:t xml:space="preserve"> </w:t>
+      </w:r>
+      <w:r>
+        <w:rPr>
+          <w:rStyle w:val="NormalTok"/>
+        </w:rPr>
+        <w:t xml:space="preserve">MathStudent(Student):</w:t>
+      </w:r>
+      <w:br/>
+      <w:r>
+        <w:rPr>
+          <w:rStyle w:val="NormalTok"/>
+        </w:rPr>
+        <w:t xml:space="preserve"> </w:t>
+      </w:r>
+      <w:r>
+        <w:rPr>
+          <w:rStyle w:val="NormalTok"/>
+        </w:rPr>
+        <w:t xml:space="preserve"> </w:t>
+      </w:r>
+      <w:r>
+        <w:rPr>
+          <w:rStyle w:val="NormalTok"/>
+        </w:rPr>
+        <w:t xml:space="preserve"> </w:t>
+      </w:r>
+      <w:r>
+        <w:rPr>
+          <w:rStyle w:val="NormalTok"/>
+        </w:rPr>
+        <w:t xml:space="preserve"> </w:t>
+      </w:r>
+      <w:r>
+        <w:rPr>
+          <w:rStyle w:val="NormalTok"/>
+        </w:rPr>
+        <w:t xml:space="preserve">favouriteclass = </w:t>
+      </w:r>
+      <w:r>
+        <w:rPr>
+          <w:rStyle w:val="StringTok"/>
+        </w:rPr>
+        <w:t xml:space="preserve">"Mathematics"</w:t>
       </w:r>
     </w:p>
     <w:p>
@@ -2438,44 +5513,140 @@
       </w:pPr>
       <w:r>
         <w:rPr>
-          <w:rStyle w:val="VerbatimChar"/>
-        </w:rPr>
-        <w:t xml:space="preserve">becky = MathStudent(['Mathematics', 'Biology'], 29, 'Female')</w:t>
-      </w:r>
-      <w:br/>
-      <w:r>
-        <w:rPr>
-          <w:rStyle w:val="VerbatimChar"/>
-        </w:rPr>
-        <w:t xml:space="preserve">print becky.courses</w:t>
-      </w:r>
-      <w:br/>
-      <w:r>
-        <w:rPr>
-          <w:rStyle w:val="VerbatimChar"/>
-        </w:rPr>
-        <w:t xml:space="preserve">print becky.age</w:t>
-      </w:r>
-      <w:br/>
-      <w:r>
-        <w:rPr>
-          <w:rStyle w:val="VerbatimChar"/>
-        </w:rPr>
-        <w:t xml:space="preserve">print becky.favouriteclass</w:t>
-      </w:r>
-      <w:br/>
-      <w:r>
-        <w:rPr>
-          <w:rStyle w:val="VerbatimChar"/>
+          <w:rStyle w:val="NormalTok"/>
+        </w:rPr>
+        <w:t xml:space="preserve">becky = MathStudent([</w:t>
+      </w:r>
+      <w:r>
+        <w:rPr>
+          <w:rStyle w:val="StringTok"/>
+        </w:rPr>
+        <w:t xml:space="preserve">'Mathematics'</w:t>
+      </w:r>
+      <w:r>
+        <w:rPr>
+          <w:rStyle w:val="NormalTok"/>
+        </w:rPr>
+        <w:t xml:space="preserve">, </w:t>
+      </w:r>
+      <w:r>
+        <w:rPr>
+          <w:rStyle w:val="StringTok"/>
+        </w:rPr>
+        <w:t xml:space="preserve">'Biology'</w:t>
+      </w:r>
+      <w:r>
+        <w:rPr>
+          <w:rStyle w:val="NormalTok"/>
+        </w:rPr>
+        <w:t xml:space="preserve">], </w:t>
+      </w:r>
+      <w:r>
+        <w:rPr>
+          <w:rStyle w:val="DecValTok"/>
+        </w:rPr>
+        <w:t xml:space="preserve">29</w:t>
+      </w:r>
+      <w:r>
+        <w:rPr>
+          <w:rStyle w:val="NormalTok"/>
+        </w:rPr>
+        <w:t xml:space="preserve">, </w:t>
+      </w:r>
+      <w:r>
+        <w:rPr>
+          <w:rStyle w:val="StringTok"/>
+        </w:rPr>
+        <w:t xml:space="preserve">'Female'</w:t>
+      </w:r>
+      <w:r>
+        <w:rPr>
+          <w:rStyle w:val="NormalTok"/>
+        </w:rPr>
+        <w:t xml:space="preserve">)</w:t>
+      </w:r>
+      <w:br/>
+      <w:r>
+        <w:rPr>
+          <w:rStyle w:val="KeywordTok"/>
+        </w:rPr>
+        <w:t xml:space="preserve">print</w:t>
+      </w:r>
+      <w:r>
+        <w:rPr>
+          <w:rStyle w:val="NormalTok"/>
+        </w:rPr>
+        <w:t xml:space="preserve"> </w:t>
+      </w:r>
+      <w:r>
+        <w:rPr>
+          <w:rStyle w:val="NormalTok"/>
+        </w:rPr>
+        <w:t xml:space="preserve">becky.courses</w:t>
+      </w:r>
+      <w:br/>
+      <w:r>
+        <w:rPr>
+          <w:rStyle w:val="KeywordTok"/>
+        </w:rPr>
+        <w:t xml:space="preserve">print</w:t>
+      </w:r>
+      <w:r>
+        <w:rPr>
+          <w:rStyle w:val="NormalTok"/>
+        </w:rPr>
+        <w:t xml:space="preserve"> </w:t>
+      </w:r>
+      <w:r>
+        <w:rPr>
+          <w:rStyle w:val="NormalTok"/>
+        </w:rPr>
+        <w:t xml:space="preserve">becky.age</w:t>
+      </w:r>
+      <w:br/>
+      <w:r>
+        <w:rPr>
+          <w:rStyle w:val="KeywordTok"/>
+        </w:rPr>
+        <w:t xml:space="preserve">print</w:t>
+      </w:r>
+      <w:r>
+        <w:rPr>
+          <w:rStyle w:val="NormalTok"/>
+        </w:rPr>
+        <w:t xml:space="preserve"> </w:t>
+      </w:r>
+      <w:r>
+        <w:rPr>
+          <w:rStyle w:val="NormalTok"/>
+        </w:rPr>
+        <w:t xml:space="preserve">becky.favouriteclass</w:t>
+      </w:r>
+      <w:br/>
+      <w:r>
+        <w:rPr>
+          <w:rStyle w:val="NormalTok"/>
         </w:rPr>
         <w:t xml:space="preserve">beck.haveabirthday()</w:t>
       </w:r>
       <w:br/>
       <w:r>
         <w:rPr>
-          <w:rStyle w:val="VerbatimChar"/>
-        </w:rPr>
-        <w:t xml:space="preserve">print becky.age</w:t>
+          <w:rStyle w:val="KeywordTok"/>
+        </w:rPr>
+        <w:t xml:space="preserve">print</w:t>
+      </w:r>
+      <w:r>
+        <w:rPr>
+          <w:rStyle w:val="NormalTok"/>
+        </w:rPr>
+        <w:t xml:space="preserve"> </w:t>
+      </w:r>
+      <w:r>
+        <w:rPr>
+          <w:rStyle w:val="NormalTok"/>
+        </w:rPr>
+        <w:t xml:space="preserve">becky.age</w:t>
       </w:r>
     </w:p>
     <w:p>
